--- a/Report/Meetup Command Line Application Report.docx
+++ b/Report/Meetup Command Line Application Report.docx
@@ -70,41 +70,79 @@
     </w:p>
     <w:p>
       <w:pPr>
+        <w:pStyle w:val="Author"/>
+      </w:pPr>
+      <w:r>
+        <w:t xml:space="preserve">2018100075</w:t>
+      </w:r>
+    </w:p>
+    <w:p>
+      <w:pPr>
         <w:pStyle w:val="Date"/>
       </w:pPr>
       <w:r>
         <w:t xml:space="preserve">2022-01-08</w:t>
       </w:r>
     </w:p>
-    <w:bookmarkStart w:id="33" w:name="meetup-command-line-application"/>
+    <w:sdt>
+      <w:sdtPr>
+        <w:docPartObj>
+          <w:docPartGallery w:val="Table of Contents"/>
+          <w:docPartUnique/>
+        </w:docPartObj>
+      </w:sdtPr>
+      <w:sdtContent>
+        <w:p>
+          <w:pPr>
+            <w:pStyle w:val="TOCHeading"/>
+          </w:pPr>
+          <w:r>
+            <w:t xml:space="preserve">Table of Contents</w:t>
+          </w:r>
+        </w:p>
+        <w:p>
+          <w:r>
+            <w:fldChar w:fldCharType="begin" w:dirty="true"/>
+            <w:instrText xml:space="preserve">TOC \o "1-3" \h \z \u</w:instrText>
+            <w:fldChar w:fldCharType="separate"/>
+            <w:fldChar w:fldCharType="end"/>
+          </w:r>
+        </w:p>
+      </w:sdtContent>
+    </w:sdt>
+    <w:bookmarkStart w:id="35" w:name="introduction"/>
     <w:p>
       <w:pPr>
         <w:pStyle w:val="Heading1"/>
       </w:pPr>
       <w:r>
-        <w:t xml:space="preserve">Meetup Command Line Application</w:t>
+        <w:rPr>
+          <w:rStyle w:val="SectionNumber"/>
+        </w:rPr>
+        <w:t xml:space="preserve">1</w:t>
+      </w:r>
+      <w:r>
+        <w:tab/>
+      </w:r>
+      <w:r>
+        <w:t xml:space="preserve">Introduction</w:t>
       </w:r>
     </w:p>
-    <w:bookmarkStart w:id="20" w:name="mehmet-semih-celek-2018100075"/>
-    <w:p>
-      <w:pPr>
-        <w:pStyle w:val="Heading3"/>
-      </w:pPr>
-      <w:r>
-        <w:rPr>
-          <w:iCs/>
-          <w:i/>
-        </w:rPr>
-        <w:t xml:space="preserve">Mehmet Semih Celek, 2018100075</w:t>
-      </w:r>
-    </w:p>
-    <w:bookmarkEnd w:id="20"/>
     <w:bookmarkStart w:id="21" w:name="system-request"/>
     <w:p>
       <w:pPr>
         <w:pStyle w:val="Heading2"/>
       </w:pPr>
       <w:r>
+        <w:rPr>
+          <w:rStyle w:val="SectionNumber"/>
+        </w:rPr>
+        <w:t xml:space="preserve">1.1</w:t>
+      </w:r>
+      <w:r>
+        <w:tab/>
+      </w:r>
+      <w:r>
         <w:t xml:space="preserve">System Request:</w:t>
       </w:r>
     </w:p>
@@ -138,14 +176,22 @@
         <w:t xml:space="preserve">: The new social media application database system will enable users to create meetups and create posts. Also it will have business values throughout advertisement.</w:t>
       </w:r>
     </w:p>
-    <w:bookmarkEnd w:id="21"/>
-    <w:bookmarkStart w:id="26" w:name="application"/>
+    <w:bookmarkStart w:id="20" w:name="objective"/>
     <w:p>
       <w:pPr>
-        <w:pStyle w:val="Heading2"/>
+        <w:pStyle w:val="Heading3"/>
       </w:pPr>
       <w:r>
-        <w:t xml:space="preserve">Application</w:t>
+        <w:rPr>
+          <w:rStyle w:val="SectionNumber"/>
+        </w:rPr>
+        <w:t xml:space="preserve">1.1.1</w:t>
+      </w:r>
+      <w:r>
+        <w:tab/>
+      </w:r>
+      <w:r>
+        <w:t xml:space="preserve">Objective</w:t>
       </w:r>
     </w:p>
     <w:p>
@@ -153,12 +199,525 @@
         <w:pStyle w:val="FirstParagraph"/>
       </w:pPr>
       <w:r>
+        <w:t xml:space="preserve">Aim of the project is to create a new social media application enabling people to organize events. This events can be at both for online, or physical. Also application will enable its users to communicate on meetup basis so that people can stay in touch.</w:t>
+      </w:r>
+    </w:p>
+    <w:bookmarkEnd w:id="20"/>
+    <w:bookmarkEnd w:id="21"/>
+    <w:bookmarkStart w:id="34" w:name="application-features"/>
+    <w:p>
+      <w:pPr>
+        <w:pStyle w:val="Heading2"/>
+      </w:pPr>
+      <w:r>
+        <w:rPr>
+          <w:rStyle w:val="SectionNumber"/>
+        </w:rPr>
+        <w:t xml:space="preserve">1.2</w:t>
+      </w:r>
+      <w:r>
+        <w:tab/>
+      </w:r>
+      <w:r>
+        <w:t xml:space="preserve">Application Features</w:t>
+      </w:r>
+    </w:p>
+    <w:bookmarkStart w:id="22" w:name="user-registration-module"/>
+    <w:p>
+      <w:pPr>
+        <w:pStyle w:val="Heading3"/>
+      </w:pPr>
+      <w:r>
+        <w:rPr>
+          <w:rStyle w:val="SectionNumber"/>
+        </w:rPr>
+        <w:t xml:space="preserve">1.2.1</w:t>
+      </w:r>
+      <w:r>
+        <w:tab/>
+      </w:r>
+      <w:r>
+        <w:t xml:space="preserve">User Registration Module</w:t>
+      </w:r>
+    </w:p>
+    <w:p>
+      <w:pPr>
+        <w:pStyle w:val="FirstParagraph"/>
+      </w:pPr>
+      <w:r>
+        <w:t xml:space="preserve">The users of meetup application needs to be registered in order to keep track the actions. Users must add their personal information such as (</w:t>
+      </w:r>
+      <w:r>
+        <w:rPr>
+          <w:iCs/>
+          <w:i/>
+        </w:rPr>
+        <w:t xml:space="preserve">Name, Surname, Email Address, Password, Telephone Number, Registration Date, Role, etc…</w:t>
+      </w:r>
+      <w:r>
+        <w:t xml:space="preserve">). Business rules for registration module are listed as;</w:t>
+      </w:r>
+    </w:p>
+    <w:p>
+      <w:pPr>
+        <w:numPr>
+          <w:ilvl w:val="0"/>
+          <w:numId w:val="1001"/>
+        </w:numPr>
+        <w:pStyle w:val="Compact"/>
+      </w:pPr>
+      <w:r>
+        <w:t xml:space="preserve">The fields of Name, Number, ID, Email, Password and Role cannot be null.</w:t>
+      </w:r>
+    </w:p>
+    <w:p>
+      <w:pPr>
+        <w:numPr>
+          <w:ilvl w:val="0"/>
+          <w:numId w:val="1001"/>
+        </w:numPr>
+        <w:pStyle w:val="Compact"/>
+      </w:pPr>
+      <w:r>
+        <w:t xml:space="preserve">Role of the user must be specified, whether the user is administrator or user.</w:t>
+      </w:r>
+    </w:p>
+    <w:bookmarkEnd w:id="22"/>
+    <w:bookmarkStart w:id="23" w:name="meetup-module"/>
+    <w:p>
+      <w:pPr>
+        <w:pStyle w:val="Heading3"/>
+      </w:pPr>
+      <w:r>
+        <w:rPr>
+          <w:rStyle w:val="SectionNumber"/>
+        </w:rPr>
+        <w:t xml:space="preserve">1.2.2</w:t>
+      </w:r>
+      <w:r>
+        <w:tab/>
+      </w:r>
+      <w:r>
+        <w:t xml:space="preserve">Meetup Module</w:t>
+      </w:r>
+    </w:p>
+    <w:p>
+      <w:pPr>
+        <w:pStyle w:val="FirstParagraph"/>
+      </w:pPr>
+      <w:r>
+        <w:t xml:space="preserve">Users can create meetup instances and invite other people to their meetups. Meetups are small group of users who shares a common feed, communication space.</w:t>
+      </w:r>
+    </w:p>
+    <w:p>
+      <w:pPr>
+        <w:pStyle w:val="BodyText"/>
+      </w:pPr>
+      <w:r>
+        <w:t xml:space="preserve">Business rules are listed as;</w:t>
+      </w:r>
+    </w:p>
+    <w:p>
+      <w:pPr>
+        <w:numPr>
+          <w:ilvl w:val="0"/>
+          <w:numId w:val="1002"/>
+        </w:numPr>
+        <w:pStyle w:val="Compact"/>
+      </w:pPr>
+      <w:r>
+        <w:t xml:space="preserve">Only Users can create Meetups.</w:t>
+      </w:r>
+    </w:p>
+    <w:p>
+      <w:pPr>
+        <w:numPr>
+          <w:ilvl w:val="0"/>
+          <w:numId w:val="1002"/>
+        </w:numPr>
+        <w:pStyle w:val="Compact"/>
+      </w:pPr>
+      <w:r>
+        <w:t xml:space="preserve">Meetups have their admins.</w:t>
+      </w:r>
+    </w:p>
+    <w:p>
+      <w:pPr>
+        <w:numPr>
+          <w:ilvl w:val="0"/>
+          <w:numId w:val="1002"/>
+        </w:numPr>
+        <w:pStyle w:val="Compact"/>
+      </w:pPr>
+      <w:r>
+        <w:t xml:space="preserve">Meetup’s feed can only be seen by its members, not member User cannot see the inside of a Meetup.</w:t>
+      </w:r>
+    </w:p>
+    <w:p>
+      <w:pPr>
+        <w:numPr>
+          <w:ilvl w:val="0"/>
+          <w:numId w:val="1002"/>
+        </w:numPr>
+        <w:pStyle w:val="Compact"/>
+      </w:pPr>
+      <w:r>
+        <w:t xml:space="preserve">Users can attend a meetup by its link and can quit anytime.</w:t>
+      </w:r>
+    </w:p>
+    <w:p>
+      <w:pPr>
+        <w:numPr>
+          <w:ilvl w:val="0"/>
+          <w:numId w:val="1002"/>
+        </w:numPr>
+        <w:pStyle w:val="Compact"/>
+      </w:pPr>
+      <w:r>
+        <w:t xml:space="preserve">Only admins have privilege to manage users(add, subtract)</w:t>
+      </w:r>
+    </w:p>
+    <w:bookmarkEnd w:id="23"/>
+    <w:bookmarkStart w:id="24" w:name="post-module"/>
+    <w:p>
+      <w:pPr>
+        <w:pStyle w:val="Heading3"/>
+      </w:pPr>
+      <w:r>
+        <w:rPr>
+          <w:rStyle w:val="SectionNumber"/>
+        </w:rPr>
+        <w:t xml:space="preserve">1.2.3</w:t>
+      </w:r>
+      <w:r>
+        <w:tab/>
+      </w:r>
+      <w:r>
+        <w:t xml:space="preserve">Post Module</w:t>
+      </w:r>
+    </w:p>
+    <w:p>
+      <w:pPr>
+        <w:pStyle w:val="FirstParagraph"/>
+      </w:pPr>
+      <w:r>
+        <w:t xml:space="preserve">Users can create their posts like any other platform Posts are the simple way of user the share their ideas. Post consist of</w:t>
+      </w:r>
+      <w:r>
+        <w:t xml:space="preserve"> </w:t>
+      </w:r>
+      <w:r>
+        <w:rPr>
+          <w:iCs/>
+          <w:i/>
+        </w:rPr>
+        <w:t xml:space="preserve">Title, Content, Date, User Reference and ifExist a Meetup Refernce, Comments Ref</w:t>
+      </w:r>
+      <w:r>
+        <w:t xml:space="preserve">.</w:t>
+      </w:r>
+    </w:p>
+    <w:p>
+      <w:pPr>
+        <w:pStyle w:val="BodyText"/>
+      </w:pPr>
+      <w:r>
+        <w:t xml:space="preserve">Business rules are listed as;</w:t>
+      </w:r>
+    </w:p>
+    <w:p>
+      <w:pPr>
+        <w:numPr>
+          <w:ilvl w:val="0"/>
+          <w:numId w:val="1003"/>
+        </w:numPr>
+        <w:pStyle w:val="Compact"/>
+      </w:pPr>
+      <w:r>
+        <w:t xml:space="preserve">Only Users can create posts.</w:t>
+      </w:r>
+    </w:p>
+    <w:p>
+      <w:pPr>
+        <w:numPr>
+          <w:ilvl w:val="0"/>
+          <w:numId w:val="1003"/>
+        </w:numPr>
+        <w:pStyle w:val="Compact"/>
+      </w:pPr>
+      <w:r>
+        <w:t xml:space="preserve">Posts can be posted on both meetup events or publicly.</w:t>
+      </w:r>
+    </w:p>
+    <w:p>
+      <w:pPr>
+        <w:numPr>
+          <w:ilvl w:val="0"/>
+          <w:numId w:val="1003"/>
+        </w:numPr>
+        <w:pStyle w:val="Compact"/>
+      </w:pPr>
+      <w:r>
+        <w:t xml:space="preserve">Posts that are published on meetup instances can only be viewed by those who attends to the meetup.</w:t>
+      </w:r>
+    </w:p>
+    <w:p>
+      <w:pPr>
+        <w:numPr>
+          <w:ilvl w:val="0"/>
+          <w:numId w:val="1003"/>
+        </w:numPr>
+        <w:pStyle w:val="Compact"/>
+      </w:pPr>
+      <w:r>
+        <w:t xml:space="preserve">Posts can only be edited by it’s user.</w:t>
+      </w:r>
+    </w:p>
+    <w:p>
+      <w:pPr>
+        <w:numPr>
+          <w:ilvl w:val="0"/>
+          <w:numId w:val="1003"/>
+        </w:numPr>
+        <w:pStyle w:val="Compact"/>
+      </w:pPr>
+      <w:r>
+        <w:t xml:space="preserve">Only User’s friends or meetup associates can comment the post, others can’t comment.</w:t>
+      </w:r>
+    </w:p>
+    <w:bookmarkEnd w:id="24"/>
+    <w:bookmarkStart w:id="25" w:name="searching-module"/>
+    <w:p>
+      <w:pPr>
+        <w:pStyle w:val="Heading3"/>
+      </w:pPr>
+      <w:r>
+        <w:rPr>
+          <w:rStyle w:val="SectionNumber"/>
+        </w:rPr>
+        <w:t xml:space="preserve">1.2.4</w:t>
+      </w:r>
+      <w:r>
+        <w:tab/>
+      </w:r>
+      <w:r>
+        <w:t xml:space="preserve">Searching Module</w:t>
+      </w:r>
+    </w:p>
+    <w:p>
+      <w:pPr>
+        <w:pStyle w:val="FirstParagraph"/>
+      </w:pPr>
+      <w:r>
+        <w:t xml:space="preserve">Searching Module can be used to search both Users, Meetups and Posts. Users of search module can search every instance of the meetup and user by entering its id.</w:t>
+      </w:r>
+    </w:p>
+    <w:bookmarkEnd w:id="25"/>
+    <w:bookmarkStart w:id="26" w:name="application-interface"/>
+    <w:p>
+      <w:pPr>
+        <w:pStyle w:val="Heading3"/>
+      </w:pPr>
+      <w:r>
+        <w:rPr>
+          <w:rStyle w:val="SectionNumber"/>
+        </w:rPr>
+        <w:t xml:space="preserve">1.2.5</w:t>
+      </w:r>
+      <w:r>
+        <w:tab/>
+      </w:r>
+      <w:r>
+        <w:t xml:space="preserve">Application Interface</w:t>
+      </w:r>
+    </w:p>
+    <w:p>
+      <w:pPr>
+        <w:pStyle w:val="FirstParagraph"/>
+      </w:pPr>
+      <w:r>
+        <w:t xml:space="preserve">Meetup Application is built on command line interface. It offers limited amount of interaction by its nature. In this application We have 1 main menu where we can the entity(User, Meetup, Post) which we want to manipulate and we have 1 sub menu for each entity. We have 5 main operations on each entity. These operations are fundamental create, read, read-all, update and delete operations.</w:t>
+      </w:r>
+    </w:p>
+    <w:bookmarkEnd w:id="26"/>
+    <w:bookmarkStart w:id="33" w:name="screen-shots-of-application"/>
+    <w:p>
+      <w:pPr>
+        <w:pStyle w:val="Heading3"/>
+      </w:pPr>
+      <w:r>
+        <w:rPr>
+          <w:rStyle w:val="SectionNumber"/>
+        </w:rPr>
+        <w:t xml:space="preserve">1.2.6</w:t>
+      </w:r>
+      <w:r>
+        <w:tab/>
+      </w:r>
+      <w:r>
+        <w:t xml:space="preserve">Screen Shots of Application</w:t>
+      </w:r>
+    </w:p>
+    <w:p>
+      <w:pPr>
+        <w:pStyle w:val="FirstParagraph"/>
+      </w:pPr>
+      <w:r>
+        <w:t xml:space="preserve">Main Menu:</w:t>
+      </w:r>
+    </w:p>
+    <w:p>
+      <w:pPr>
+        <w:pStyle w:val="BodyText"/>
+      </w:pPr>
+      <w:r>
+        <w:drawing>
+          <wp:inline>
+            <wp:extent cx="5334000" cy="1967459"/>
+            <wp:effectExtent b="0" l="0" r="0" t="0"/>
+            <wp:docPr descr="" title="" id="28" name="Picture"/>
+            <a:graphic>
+              <a:graphicData uri="http://schemas.openxmlformats.org/drawingml/2006/picture">
+                <pic:pic>
+                  <pic:nvPicPr>
+                    <pic:cNvPr descr="ss1.png" id="29" name="Picture"/>
+                    <pic:cNvPicPr>
+                      <a:picLocks noChangeArrowheads="1" noChangeAspect="1"/>
+                    </pic:cNvPicPr>
+                  </pic:nvPicPr>
+                  <pic:blipFill>
+                    <a:blip r:embed="rId27"/>
+                    <a:stretch>
+                      <a:fillRect/>
+                    </a:stretch>
+                  </pic:blipFill>
+                  <pic:spPr bwMode="auto">
+                    <a:xfrm>
+                      <a:off x="0" y="0"/>
+                      <a:ext cx="5334000" cy="1967459"/>
+                    </a:xfrm>
+                    <a:prstGeom prst="rect">
+                      <a:avLst/>
+                    </a:prstGeom>
+                    <a:noFill/>
+                    <a:ln w="9525">
+                      <a:noFill/>
+                      <a:headEnd/>
+                      <a:tailEnd/>
+                    </a:ln>
+                  </pic:spPr>
+                </pic:pic>
+              </a:graphicData>
+            </a:graphic>
+          </wp:inline>
+        </w:drawing>
+      </w:r>
+    </w:p>
+    <w:p>
+      <w:pPr>
+        <w:pStyle w:val="BodyText"/>
+      </w:pPr>
+      <w:r>
+        <w:t xml:space="preserve">User Sub-Menu:</w:t>
+      </w:r>
+    </w:p>
+    <w:p>
+      <w:pPr>
+        <w:pStyle w:val="BodyText"/>
+      </w:pPr>
+      <w:r>
+        <w:drawing>
+          <wp:inline>
+            <wp:extent cx="5334000" cy="3419230"/>
+            <wp:effectExtent b="0" l="0" r="0" t="0"/>
+            <wp:docPr descr="" title="" id="31" name="Picture"/>
+            <a:graphic>
+              <a:graphicData uri="http://schemas.openxmlformats.org/drawingml/2006/picture">
+                <pic:pic>
+                  <pic:nvPicPr>
+                    <pic:cNvPr descr="ss2.png" id="32" name="Picture"/>
+                    <pic:cNvPicPr>
+                      <a:picLocks noChangeArrowheads="1" noChangeAspect="1"/>
+                    </pic:cNvPicPr>
+                  </pic:nvPicPr>
+                  <pic:blipFill>
+                    <a:blip r:embed="rId30"/>
+                    <a:stretch>
+                      <a:fillRect/>
+                    </a:stretch>
+                  </pic:blipFill>
+                  <pic:spPr bwMode="auto">
+                    <a:xfrm>
+                      <a:off x="0" y="0"/>
+                      <a:ext cx="5334000" cy="3419230"/>
+                    </a:xfrm>
+                    <a:prstGeom prst="rect">
+                      <a:avLst/>
+                    </a:prstGeom>
+                    <a:noFill/>
+                    <a:ln w="9525">
+                      <a:noFill/>
+                      <a:headEnd/>
+                      <a:tailEnd/>
+                    </a:ln>
+                  </pic:spPr>
+                </pic:pic>
+              </a:graphicData>
+            </a:graphic>
+          </wp:inline>
+        </w:drawing>
+      </w:r>
+    </w:p>
+    <w:bookmarkEnd w:id="33"/>
+    <w:bookmarkEnd w:id="34"/>
+    <w:bookmarkEnd w:id="35"/>
+    <w:bookmarkStart w:id="48" w:name="meetup-command-line-application"/>
+    <w:p>
+      <w:pPr>
+        <w:pStyle w:val="Heading1"/>
+      </w:pPr>
+      <w:r>
+        <w:rPr>
+          <w:rStyle w:val="SectionNumber"/>
+        </w:rPr>
+        <w:t xml:space="preserve">2</w:t>
+      </w:r>
+      <w:r>
+        <w:tab/>
+      </w:r>
+      <w:r>
+        <w:t xml:space="preserve">Meetup Command Line Application</w:t>
+      </w:r>
+    </w:p>
+    <w:bookmarkStart w:id="40" w:name="application"/>
+    <w:p>
+      <w:pPr>
+        <w:pStyle w:val="Heading2"/>
+      </w:pPr>
+      <w:r>
+        <w:rPr>
+          <w:rStyle w:val="SectionNumber"/>
+        </w:rPr>
+        <w:t xml:space="preserve">2.1</w:t>
+      </w:r>
+      <w:r>
+        <w:tab/>
+      </w:r>
+      <w:r>
+        <w:t xml:space="preserve">Application</w:t>
+      </w:r>
+    </w:p>
+    <w:p>
+      <w:pPr>
+        <w:pStyle w:val="FirstParagraph"/>
+      </w:pPr>
+      <w:r>
         <w:t xml:space="preserve">Repo Link:</w:t>
       </w:r>
       <w:r>
         <w:t xml:space="preserve"> </w:t>
       </w:r>
-      <w:hyperlink r:id="rId22">
+      <w:hyperlink r:id="rId36">
         <w:r>
           <w:rPr>
             <w:rStyle w:val="Hyperlink"/>
@@ -187,7 +746,7 @@
       <w:pPr>
         <w:numPr>
           <w:ilvl w:val="0"/>
-          <w:numId w:val="1001"/>
+          <w:numId w:val="1004"/>
         </w:numPr>
       </w:pPr>
       <w:r>
@@ -198,7 +757,7 @@
       <w:pPr>
         <w:numPr>
           <w:ilvl w:val="0"/>
-          <w:numId w:val="1001"/>
+          <w:numId w:val="1004"/>
         </w:numPr>
       </w:pPr>
       <w:r>
@@ -209,7 +768,7 @@
       <w:pPr>
         <w:numPr>
           <w:ilvl w:val="0"/>
-          <w:numId w:val="1001"/>
+          <w:numId w:val="1004"/>
         </w:numPr>
       </w:pPr>
       <w:r>
@@ -241,18 +800,18 @@
           <wp:inline>
             <wp:extent cx="5334000" cy="4074959"/>
             <wp:effectExtent b="0" l="0" r="0" t="0"/>
-            <wp:docPr descr="Uml Diagram" title="" id="24" name="Picture"/>
+            <wp:docPr descr="Uml Diagram" title="" id="38" name="Picture"/>
             <a:graphic>
               <a:graphicData uri="http://schemas.openxmlformats.org/drawingml/2006/picture">
                 <pic:pic>
                   <pic:nvPicPr>
-                    <pic:cNvPr descr="Uml.png" id="25" name="Picture"/>
+                    <pic:cNvPr descr="Uml.png" id="39" name="Picture"/>
                     <pic:cNvPicPr>
                       <a:picLocks noChangeArrowheads="1" noChangeAspect="1"/>
                     </pic:cNvPicPr>
                   </pic:nvPicPr>
                   <pic:blipFill>
-                    <a:blip r:embed="rId23"/>
+                    <a:blip r:embed="rId37"/>
                     <a:stretch>
                       <a:fillRect/>
                     </a:stretch>
@@ -287,14 +846,23 @@
         <w:t xml:space="preserve">Uml Diagram</w:t>
       </w:r>
     </w:p>
-    <w:bookmarkEnd w:id="26"/>
-    <w:bookmarkStart w:id="27" w:name="create-database"/>
+    <w:bookmarkEnd w:id="40"/>
+    <w:bookmarkStart w:id="41" w:name="creating-database"/>
     <w:p>
       <w:pPr>
         <w:pStyle w:val="Heading2"/>
       </w:pPr>
       <w:r>
-        <w:t xml:space="preserve">1- Create Database</w:t>
+        <w:rPr>
+          <w:rStyle w:val="SectionNumber"/>
+        </w:rPr>
+        <w:t xml:space="preserve">2.2</w:t>
+      </w:r>
+      <w:r>
+        <w:tab/>
+      </w:r>
+      <w:r>
+        <w:t xml:space="preserve">Creating Database</w:t>
       </w:r>
     </w:p>
     <w:p>
@@ -1147,6 +1715,855 @@
         </w:rPr>
         <w:t xml:space="preserve">);</w:t>
       </w:r>
+      <w:r>
+        <w:br/>
+      </w:r>
+      <w:r>
+        <w:br/>
+      </w:r>
+      <w:r>
+        <w:rPr>
+          <w:rStyle w:val="KeywordTok"/>
+        </w:rPr>
+        <w:t xml:space="preserve">create</w:t>
+      </w:r>
+      <w:r>
+        <w:rPr>
+          <w:rStyle w:val="NormalTok"/>
+        </w:rPr>
+        <w:t xml:space="preserve"> </w:t>
+      </w:r>
+      <w:r>
+        <w:rPr>
+          <w:rStyle w:val="KeywordTok"/>
+        </w:rPr>
+        <w:t xml:space="preserve">table</w:t>
+      </w:r>
+      <w:r>
+        <w:rPr>
+          <w:rStyle w:val="NormalTok"/>
+        </w:rPr>
+        <w:t xml:space="preserve"> meetupMembership</w:t>
+      </w:r>
+      <w:r>
+        <w:br/>
+      </w:r>
+      <w:r>
+        <w:rPr>
+          <w:rStyle w:val="NormalTok"/>
+        </w:rPr>
+        <w:t xml:space="preserve">(</w:t>
+      </w:r>
+      <w:r>
+        <w:br/>
+      </w:r>
+      <w:r>
+        <w:rPr>
+          <w:rStyle w:val="NormalTok"/>
+        </w:rPr>
+        <w:t xml:space="preserve">    </w:t>
+      </w:r>
+      <w:r>
+        <w:rPr>
+          <w:rStyle w:val="FunctionTok"/>
+        </w:rPr>
+        <w:t xml:space="preserve">user</w:t>
+      </w:r>
+      <w:r>
+        <w:rPr>
+          <w:rStyle w:val="NormalTok"/>
+        </w:rPr>
+        <w:t xml:space="preserve">   </w:t>
+      </w:r>
+      <w:r>
+        <w:rPr>
+          <w:rStyle w:val="DataTypeTok"/>
+        </w:rPr>
+        <w:t xml:space="preserve">int</w:t>
+      </w:r>
+      <w:r>
+        <w:rPr>
+          <w:rStyle w:val="NormalTok"/>
+        </w:rPr>
+        <w:t xml:space="preserve"> unsigned </w:t>
+      </w:r>
+      <w:r>
+        <w:rPr>
+          <w:rStyle w:val="KeywordTok"/>
+        </w:rPr>
+        <w:t xml:space="preserve">not</w:t>
+      </w:r>
+      <w:r>
+        <w:rPr>
+          <w:rStyle w:val="NormalTok"/>
+        </w:rPr>
+        <w:t xml:space="preserve"> </w:t>
+      </w:r>
+      <w:r>
+        <w:rPr>
+          <w:rStyle w:val="KeywordTok"/>
+        </w:rPr>
+        <w:t xml:space="preserve">null</w:t>
+      </w:r>
+      <w:r>
+        <w:rPr>
+          <w:rStyle w:val="NormalTok"/>
+        </w:rPr>
+        <w:t xml:space="preserve">,</w:t>
+      </w:r>
+      <w:r>
+        <w:br/>
+      </w:r>
+      <w:r>
+        <w:rPr>
+          <w:rStyle w:val="NormalTok"/>
+        </w:rPr>
+        <w:t xml:space="preserve">    meetup </w:t>
+      </w:r>
+      <w:r>
+        <w:rPr>
+          <w:rStyle w:val="DataTypeTok"/>
+        </w:rPr>
+        <w:t xml:space="preserve">int</w:t>
+      </w:r>
+      <w:r>
+        <w:rPr>
+          <w:rStyle w:val="NormalTok"/>
+        </w:rPr>
+        <w:t xml:space="preserve"> unsigned </w:t>
+      </w:r>
+      <w:r>
+        <w:rPr>
+          <w:rStyle w:val="KeywordTok"/>
+        </w:rPr>
+        <w:t xml:space="preserve">not</w:t>
+      </w:r>
+      <w:r>
+        <w:rPr>
+          <w:rStyle w:val="NormalTok"/>
+        </w:rPr>
+        <w:t xml:space="preserve"> </w:t>
+      </w:r>
+      <w:r>
+        <w:rPr>
+          <w:rStyle w:val="KeywordTok"/>
+        </w:rPr>
+        <w:t xml:space="preserve">null</w:t>
+      </w:r>
+      <w:r>
+        <w:rPr>
+          <w:rStyle w:val="NormalTok"/>
+        </w:rPr>
+        <w:t xml:space="preserve">,</w:t>
+      </w:r>
+      <w:r>
+        <w:br/>
+      </w:r>
+      <w:r>
+        <w:rPr>
+          <w:rStyle w:val="NormalTok"/>
+        </w:rPr>
+        <w:t xml:space="preserve">    </w:t>
+      </w:r>
+      <w:r>
+        <w:rPr>
+          <w:rStyle w:val="KeywordTok"/>
+        </w:rPr>
+        <w:t xml:space="preserve">primary</w:t>
+      </w:r>
+      <w:r>
+        <w:rPr>
+          <w:rStyle w:val="NormalTok"/>
+        </w:rPr>
+        <w:t xml:space="preserve"> </w:t>
+      </w:r>
+      <w:r>
+        <w:rPr>
+          <w:rStyle w:val="KeywordTok"/>
+        </w:rPr>
+        <w:t xml:space="preserve">key</w:t>
+      </w:r>
+      <w:r>
+        <w:rPr>
+          <w:rStyle w:val="NormalTok"/>
+        </w:rPr>
+        <w:t xml:space="preserve"> (</w:t>
+      </w:r>
+      <w:r>
+        <w:rPr>
+          <w:rStyle w:val="FunctionTok"/>
+        </w:rPr>
+        <w:t xml:space="preserve">user</w:t>
+      </w:r>
+      <w:r>
+        <w:rPr>
+          <w:rStyle w:val="NormalTok"/>
+        </w:rPr>
+        <w:t xml:space="preserve">, meetup),</w:t>
+      </w:r>
+      <w:r>
+        <w:br/>
+      </w:r>
+      <w:r>
+        <w:rPr>
+          <w:rStyle w:val="NormalTok"/>
+        </w:rPr>
+        <w:t xml:space="preserve">    </w:t>
+      </w:r>
+      <w:r>
+        <w:rPr>
+          <w:rStyle w:val="KeywordTok"/>
+        </w:rPr>
+        <w:t xml:space="preserve">constraint</w:t>
+      </w:r>
+      <w:r>
+        <w:rPr>
+          <w:rStyle w:val="NormalTok"/>
+        </w:rPr>
+        <w:t xml:space="preserve"> meetupMembership_users_fk </w:t>
+      </w:r>
+      <w:r>
+        <w:rPr>
+          <w:rStyle w:val="KeywordTok"/>
+        </w:rPr>
+        <w:t xml:space="preserve">foreign</w:t>
+      </w:r>
+      <w:r>
+        <w:rPr>
+          <w:rStyle w:val="NormalTok"/>
+        </w:rPr>
+        <w:t xml:space="preserve"> </w:t>
+      </w:r>
+      <w:r>
+        <w:rPr>
+          <w:rStyle w:val="KeywordTok"/>
+        </w:rPr>
+        <w:t xml:space="preserve">key</w:t>
+      </w:r>
+      <w:r>
+        <w:rPr>
+          <w:rStyle w:val="NormalTok"/>
+        </w:rPr>
+        <w:t xml:space="preserve"> users_fk (</w:t>
+      </w:r>
+      <w:r>
+        <w:rPr>
+          <w:rStyle w:val="FunctionTok"/>
+        </w:rPr>
+        <w:t xml:space="preserve">user</w:t>
+      </w:r>
+      <w:r>
+        <w:rPr>
+          <w:rStyle w:val="NormalTok"/>
+        </w:rPr>
+        <w:t xml:space="preserve">) </w:t>
+      </w:r>
+      <w:r>
+        <w:rPr>
+          <w:rStyle w:val="KeywordTok"/>
+        </w:rPr>
+        <w:t xml:space="preserve">references</w:t>
+      </w:r>
+      <w:r>
+        <w:rPr>
+          <w:rStyle w:val="NormalTok"/>
+        </w:rPr>
+        <w:t xml:space="preserve"> users (</w:t>
+      </w:r>
+      <w:r>
+        <w:rPr>
+          <w:rStyle w:val="KeywordTok"/>
+        </w:rPr>
+        <w:t xml:space="preserve">id</w:t>
+      </w:r>
+      <w:r>
+        <w:rPr>
+          <w:rStyle w:val="NormalTok"/>
+        </w:rPr>
+        <w:t xml:space="preserve">),</w:t>
+      </w:r>
+      <w:r>
+        <w:br/>
+      </w:r>
+      <w:r>
+        <w:rPr>
+          <w:rStyle w:val="NormalTok"/>
+        </w:rPr>
+        <w:t xml:space="preserve">    </w:t>
+      </w:r>
+      <w:r>
+        <w:rPr>
+          <w:rStyle w:val="KeywordTok"/>
+        </w:rPr>
+        <w:t xml:space="preserve">constraint</w:t>
+      </w:r>
+      <w:r>
+        <w:rPr>
+          <w:rStyle w:val="NormalTok"/>
+        </w:rPr>
+        <w:t xml:space="preserve"> meetupMembership_meetups_fk </w:t>
+      </w:r>
+      <w:r>
+        <w:rPr>
+          <w:rStyle w:val="KeywordTok"/>
+        </w:rPr>
+        <w:t xml:space="preserve">foreign</w:t>
+      </w:r>
+      <w:r>
+        <w:rPr>
+          <w:rStyle w:val="NormalTok"/>
+        </w:rPr>
+        <w:t xml:space="preserve"> </w:t>
+      </w:r>
+      <w:r>
+        <w:rPr>
+          <w:rStyle w:val="KeywordTok"/>
+        </w:rPr>
+        <w:t xml:space="preserve">key</w:t>
+      </w:r>
+      <w:r>
+        <w:rPr>
+          <w:rStyle w:val="NormalTok"/>
+        </w:rPr>
+        <w:t xml:space="preserve"> meetups_fk (meetup) </w:t>
+      </w:r>
+      <w:r>
+        <w:rPr>
+          <w:rStyle w:val="KeywordTok"/>
+        </w:rPr>
+        <w:t xml:space="preserve">references</w:t>
+      </w:r>
+      <w:r>
+        <w:rPr>
+          <w:rStyle w:val="NormalTok"/>
+        </w:rPr>
+        <w:t xml:space="preserve"> meetups (</w:t>
+      </w:r>
+      <w:r>
+        <w:rPr>
+          <w:rStyle w:val="KeywordTok"/>
+        </w:rPr>
+        <w:t xml:space="preserve">id</w:t>
+      </w:r>
+      <w:r>
+        <w:rPr>
+          <w:rStyle w:val="NormalTok"/>
+        </w:rPr>
+        <w:t xml:space="preserve">)</w:t>
+      </w:r>
+      <w:r>
+        <w:br/>
+      </w:r>
+      <w:r>
+        <w:rPr>
+          <w:rStyle w:val="NormalTok"/>
+        </w:rPr>
+        <w:t xml:space="preserve">);</w:t>
+      </w:r>
+      <w:r>
+        <w:br/>
+      </w:r>
+      <w:r>
+        <w:br/>
+      </w:r>
+      <w:r>
+        <w:rPr>
+          <w:rStyle w:val="KeywordTok"/>
+        </w:rPr>
+        <w:t xml:space="preserve">create</w:t>
+      </w:r>
+      <w:r>
+        <w:rPr>
+          <w:rStyle w:val="NormalTok"/>
+        </w:rPr>
+        <w:t xml:space="preserve"> </w:t>
+      </w:r>
+      <w:r>
+        <w:rPr>
+          <w:rStyle w:val="KeywordTok"/>
+        </w:rPr>
+        <w:t xml:space="preserve">table</w:t>
+      </w:r>
+      <w:r>
+        <w:rPr>
+          <w:rStyle w:val="NormalTok"/>
+        </w:rPr>
+        <w:t xml:space="preserve"> posts</w:t>
+      </w:r>
+      <w:r>
+        <w:br/>
+      </w:r>
+      <w:r>
+        <w:rPr>
+          <w:rStyle w:val="NormalTok"/>
+        </w:rPr>
+        <w:t xml:space="preserve">(</w:t>
+      </w:r>
+      <w:r>
+        <w:br/>
+      </w:r>
+      <w:r>
+        <w:rPr>
+          <w:rStyle w:val="NormalTok"/>
+        </w:rPr>
+        <w:t xml:space="preserve">    </w:t>
+      </w:r>
+      <w:r>
+        <w:rPr>
+          <w:rStyle w:val="KeywordTok"/>
+        </w:rPr>
+        <w:t xml:space="preserve">id</w:t>
+      </w:r>
+      <w:r>
+        <w:rPr>
+          <w:rStyle w:val="NormalTok"/>
+        </w:rPr>
+        <w:t xml:space="preserve">         </w:t>
+      </w:r>
+      <w:r>
+        <w:rPr>
+          <w:rStyle w:val="DataTypeTok"/>
+        </w:rPr>
+        <w:t xml:space="preserve">int</w:t>
+      </w:r>
+      <w:r>
+        <w:rPr>
+          <w:rStyle w:val="NormalTok"/>
+        </w:rPr>
+        <w:t xml:space="preserve"> unsigned </w:t>
+      </w:r>
+      <w:r>
+        <w:rPr>
+          <w:rStyle w:val="KeywordTok"/>
+        </w:rPr>
+        <w:t xml:space="preserve">primary</w:t>
+      </w:r>
+      <w:r>
+        <w:rPr>
+          <w:rStyle w:val="NormalTok"/>
+        </w:rPr>
+        <w:t xml:space="preserve"> </w:t>
+      </w:r>
+      <w:r>
+        <w:rPr>
+          <w:rStyle w:val="KeywordTok"/>
+        </w:rPr>
+        <w:t xml:space="preserve">key</w:t>
+      </w:r>
+      <w:r>
+        <w:rPr>
+          <w:rStyle w:val="NormalTok"/>
+        </w:rPr>
+        <w:t xml:space="preserve"> auto_increment,</w:t>
+      </w:r>
+      <w:r>
+        <w:br/>
+      </w:r>
+      <w:r>
+        <w:rPr>
+          <w:rStyle w:val="NormalTok"/>
+        </w:rPr>
+        <w:t xml:space="preserve">    title      </w:t>
+      </w:r>
+      <w:r>
+        <w:rPr>
+          <w:rStyle w:val="DataTypeTok"/>
+        </w:rPr>
+        <w:t xml:space="preserve">char</w:t>
+      </w:r>
+      <w:r>
+        <w:rPr>
+          <w:rStyle w:val="NormalTok"/>
+        </w:rPr>
+        <w:t xml:space="preserve">(</w:t>
+      </w:r>
+      <w:r>
+        <w:rPr>
+          <w:rStyle w:val="DecValTok"/>
+        </w:rPr>
+        <w:t xml:space="preserve">60</w:t>
+      </w:r>
+      <w:r>
+        <w:rPr>
+          <w:rStyle w:val="NormalTok"/>
+        </w:rPr>
+        <w:t xml:space="preserve">)     </w:t>
+      </w:r>
+      <w:r>
+        <w:rPr>
+          <w:rStyle w:val="KeywordTok"/>
+        </w:rPr>
+        <w:t xml:space="preserve">not</w:t>
+      </w:r>
+      <w:r>
+        <w:rPr>
+          <w:rStyle w:val="NormalTok"/>
+        </w:rPr>
+        <w:t xml:space="preserve"> </w:t>
+      </w:r>
+      <w:r>
+        <w:rPr>
+          <w:rStyle w:val="KeywordTok"/>
+        </w:rPr>
+        <w:t xml:space="preserve">null</w:t>
+      </w:r>
+      <w:r>
+        <w:rPr>
+          <w:rStyle w:val="NormalTok"/>
+        </w:rPr>
+        <w:t xml:space="preserve"> </w:t>
+      </w:r>
+      <w:r>
+        <w:rPr>
+          <w:rStyle w:val="KeywordTok"/>
+        </w:rPr>
+        <w:t xml:space="preserve">unique</w:t>
+      </w:r>
+      <w:r>
+        <w:rPr>
+          <w:rStyle w:val="NormalTok"/>
+        </w:rPr>
+        <w:t xml:space="preserve">,</w:t>
+      </w:r>
+      <w:r>
+        <w:br/>
+      </w:r>
+      <w:r>
+        <w:rPr>
+          <w:rStyle w:val="NormalTok"/>
+        </w:rPr>
+        <w:t xml:space="preserve">    content    text         </w:t>
+      </w:r>
+      <w:r>
+        <w:rPr>
+          <w:rStyle w:val="KeywordTok"/>
+        </w:rPr>
+        <w:t xml:space="preserve">not</w:t>
+      </w:r>
+      <w:r>
+        <w:rPr>
+          <w:rStyle w:val="NormalTok"/>
+        </w:rPr>
+        <w:t xml:space="preserve"> </w:t>
+      </w:r>
+      <w:r>
+        <w:rPr>
+          <w:rStyle w:val="KeywordTok"/>
+        </w:rPr>
+        <w:t xml:space="preserve">null</w:t>
+      </w:r>
+      <w:r>
+        <w:rPr>
+          <w:rStyle w:val="NormalTok"/>
+        </w:rPr>
+        <w:t xml:space="preserve">,</w:t>
+      </w:r>
+      <w:r>
+        <w:br/>
+      </w:r>
+      <w:r>
+        <w:rPr>
+          <w:rStyle w:val="NormalTok"/>
+        </w:rPr>
+        <w:t xml:space="preserve">    author     </w:t>
+      </w:r>
+      <w:r>
+        <w:rPr>
+          <w:rStyle w:val="DataTypeTok"/>
+        </w:rPr>
+        <w:t xml:space="preserve">int</w:t>
+      </w:r>
+      <w:r>
+        <w:rPr>
+          <w:rStyle w:val="NormalTok"/>
+        </w:rPr>
+        <w:t xml:space="preserve"> unsigned </w:t>
+      </w:r>
+      <w:r>
+        <w:rPr>
+          <w:rStyle w:val="KeywordTok"/>
+        </w:rPr>
+        <w:t xml:space="preserve">not</w:t>
+      </w:r>
+      <w:r>
+        <w:rPr>
+          <w:rStyle w:val="NormalTok"/>
+        </w:rPr>
+        <w:t xml:space="preserve"> </w:t>
+      </w:r>
+      <w:r>
+        <w:rPr>
+          <w:rStyle w:val="KeywordTok"/>
+        </w:rPr>
+        <w:t xml:space="preserve">null</w:t>
+      </w:r>
+      <w:r>
+        <w:rPr>
+          <w:rStyle w:val="NormalTok"/>
+        </w:rPr>
+        <w:t xml:space="preserve">,</w:t>
+      </w:r>
+      <w:r>
+        <w:br/>
+      </w:r>
+      <w:r>
+        <w:rPr>
+          <w:rStyle w:val="NormalTok"/>
+        </w:rPr>
+        <w:t xml:space="preserve">    meetupPost </w:t>
+      </w:r>
+      <w:r>
+        <w:rPr>
+          <w:rStyle w:val="DataTypeTok"/>
+        </w:rPr>
+        <w:t xml:space="preserve">int</w:t>
+      </w:r>
+      <w:r>
+        <w:rPr>
+          <w:rStyle w:val="NormalTok"/>
+        </w:rPr>
+        <w:t xml:space="preserve"> unsigned </w:t>
+      </w:r>
+      <w:r>
+        <w:rPr>
+          <w:rStyle w:val="KeywordTok"/>
+        </w:rPr>
+        <w:t xml:space="preserve">null</w:t>
+      </w:r>
+      <w:r>
+        <w:rPr>
+          <w:rStyle w:val="NormalTok"/>
+        </w:rPr>
+        <w:t xml:space="preserve">,</w:t>
+      </w:r>
+      <w:r>
+        <w:br/>
+      </w:r>
+      <w:r>
+        <w:rPr>
+          <w:rStyle w:val="NormalTok"/>
+        </w:rPr>
+        <w:t xml:space="preserve">    createdAt  </w:t>
+      </w:r>
+      <w:r>
+        <w:rPr>
+          <w:rStyle w:val="DataTypeTok"/>
+        </w:rPr>
+        <w:t xml:space="preserve">timestamp</w:t>
+      </w:r>
+      <w:r>
+        <w:rPr>
+          <w:rStyle w:val="NormalTok"/>
+        </w:rPr>
+        <w:t xml:space="preserve">    </w:t>
+      </w:r>
+      <w:r>
+        <w:rPr>
+          <w:rStyle w:val="KeywordTok"/>
+        </w:rPr>
+        <w:t xml:space="preserve">not</w:t>
+      </w:r>
+      <w:r>
+        <w:rPr>
+          <w:rStyle w:val="NormalTok"/>
+        </w:rPr>
+        <w:t xml:space="preserve"> </w:t>
+      </w:r>
+      <w:r>
+        <w:rPr>
+          <w:rStyle w:val="KeywordTok"/>
+        </w:rPr>
+        <w:t xml:space="preserve">null</w:t>
+      </w:r>
+      <w:r>
+        <w:rPr>
+          <w:rStyle w:val="NormalTok"/>
+        </w:rPr>
+        <w:t xml:space="preserve">,</w:t>
+      </w:r>
+      <w:r>
+        <w:br/>
+      </w:r>
+      <w:r>
+        <w:rPr>
+          <w:rStyle w:val="NormalTok"/>
+        </w:rPr>
+        <w:t xml:space="preserve">    updatedAt  </w:t>
+      </w:r>
+      <w:r>
+        <w:rPr>
+          <w:rStyle w:val="DataTypeTok"/>
+        </w:rPr>
+        <w:t xml:space="preserve">timestamp</w:t>
+      </w:r>
+      <w:r>
+        <w:rPr>
+          <w:rStyle w:val="NormalTok"/>
+        </w:rPr>
+        <w:t xml:space="preserve">    </w:t>
+      </w:r>
+      <w:r>
+        <w:rPr>
+          <w:rStyle w:val="KeywordTok"/>
+        </w:rPr>
+        <w:t xml:space="preserve">null</w:t>
+      </w:r>
+      <w:r>
+        <w:rPr>
+          <w:rStyle w:val="NormalTok"/>
+        </w:rPr>
+        <w:t xml:space="preserve">,</w:t>
+      </w:r>
+      <w:r>
+        <w:br/>
+      </w:r>
+      <w:r>
+        <w:rPr>
+          <w:rStyle w:val="NormalTok"/>
+        </w:rPr>
+        <w:t xml:space="preserve">    </w:t>
+      </w:r>
+      <w:r>
+        <w:rPr>
+          <w:rStyle w:val="KeywordTok"/>
+        </w:rPr>
+        <w:t xml:space="preserve">constraint</w:t>
+      </w:r>
+      <w:r>
+        <w:rPr>
+          <w:rStyle w:val="NormalTok"/>
+        </w:rPr>
+        <w:t xml:space="preserve"> author_fk </w:t>
+      </w:r>
+      <w:r>
+        <w:rPr>
+          <w:rStyle w:val="KeywordTok"/>
+        </w:rPr>
+        <w:t xml:space="preserve">foreign</w:t>
+      </w:r>
+      <w:r>
+        <w:rPr>
+          <w:rStyle w:val="NormalTok"/>
+        </w:rPr>
+        <w:t xml:space="preserve"> </w:t>
+      </w:r>
+      <w:r>
+        <w:rPr>
+          <w:rStyle w:val="KeywordTok"/>
+        </w:rPr>
+        <w:t xml:space="preserve">key</w:t>
+      </w:r>
+      <w:r>
+        <w:rPr>
+          <w:rStyle w:val="NormalTok"/>
+        </w:rPr>
+        <w:t xml:space="preserve"> users_fk (author) </w:t>
+      </w:r>
+      <w:r>
+        <w:rPr>
+          <w:rStyle w:val="KeywordTok"/>
+        </w:rPr>
+        <w:t xml:space="preserve">references</w:t>
+      </w:r>
+      <w:r>
+        <w:rPr>
+          <w:rStyle w:val="NormalTok"/>
+        </w:rPr>
+        <w:t xml:space="preserve"> users (</w:t>
+      </w:r>
+      <w:r>
+        <w:rPr>
+          <w:rStyle w:val="KeywordTok"/>
+        </w:rPr>
+        <w:t xml:space="preserve">id</w:t>
+      </w:r>
+      <w:r>
+        <w:rPr>
+          <w:rStyle w:val="NormalTok"/>
+        </w:rPr>
+        <w:t xml:space="preserve">),</w:t>
+      </w:r>
+      <w:r>
+        <w:br/>
+      </w:r>
+      <w:r>
+        <w:rPr>
+          <w:rStyle w:val="NormalTok"/>
+        </w:rPr>
+        <w:t xml:space="preserve">    </w:t>
+      </w:r>
+      <w:r>
+        <w:rPr>
+          <w:rStyle w:val="KeywordTok"/>
+        </w:rPr>
+        <w:t xml:space="preserve">constraint</w:t>
+      </w:r>
+      <w:r>
+        <w:rPr>
+          <w:rStyle w:val="NormalTok"/>
+        </w:rPr>
+        <w:t xml:space="preserve"> meetupPost_fk </w:t>
+      </w:r>
+      <w:r>
+        <w:rPr>
+          <w:rStyle w:val="KeywordTok"/>
+        </w:rPr>
+        <w:t xml:space="preserve">foreign</w:t>
+      </w:r>
+      <w:r>
+        <w:rPr>
+          <w:rStyle w:val="NormalTok"/>
+        </w:rPr>
+        <w:t xml:space="preserve"> </w:t>
+      </w:r>
+      <w:r>
+        <w:rPr>
+          <w:rStyle w:val="KeywordTok"/>
+        </w:rPr>
+        <w:t xml:space="preserve">key</w:t>
+      </w:r>
+      <w:r>
+        <w:rPr>
+          <w:rStyle w:val="NormalTok"/>
+        </w:rPr>
+        <w:t xml:space="preserve"> meetup_fk (meetupPost) </w:t>
+      </w:r>
+      <w:r>
+        <w:rPr>
+          <w:rStyle w:val="KeywordTok"/>
+        </w:rPr>
+        <w:t xml:space="preserve">references</w:t>
+      </w:r>
+      <w:r>
+        <w:rPr>
+          <w:rStyle w:val="NormalTok"/>
+        </w:rPr>
+        <w:t xml:space="preserve"> meetups (</w:t>
+      </w:r>
+      <w:r>
+        <w:rPr>
+          <w:rStyle w:val="KeywordTok"/>
+        </w:rPr>
+        <w:t xml:space="preserve">id</w:t>
+      </w:r>
+      <w:r>
+        <w:rPr>
+          <w:rStyle w:val="NormalTok"/>
+        </w:rPr>
+        <w:t xml:space="preserve">)</w:t>
+      </w:r>
+      <w:r>
+        <w:br/>
+      </w:r>
+      <w:r>
+        <w:br/>
+      </w:r>
+      <w:r>
+        <w:rPr>
+          <w:rStyle w:val="NormalTok"/>
+        </w:rPr>
+        <w:t xml:space="preserve">);</w:t>
+      </w:r>
     </w:p>
     <w:p>
       <w:pPr>
@@ -1156,14 +2573,23 @@
         <w:t xml:space="preserve">Then we create other tables(Meetups, Posts, etc…)</w:t>
       </w:r>
     </w:p>
-    <w:bookmarkEnd w:id="27"/>
-    <w:bookmarkStart w:id="28" w:name="data-model-class"/>
+    <w:bookmarkEnd w:id="41"/>
+    <w:bookmarkStart w:id="42" w:name="creating-data-model-class"/>
     <w:p>
       <w:pPr>
         <w:pStyle w:val="Heading2"/>
       </w:pPr>
       <w:r>
-        <w:t xml:space="preserve">2- Data Model Class</w:t>
+        <w:rPr>
+          <w:rStyle w:val="SectionNumber"/>
+        </w:rPr>
+        <w:t xml:space="preserve">2.3</w:t>
+      </w:r>
+      <w:r>
+        <w:tab/>
+      </w:r>
+      <w:r>
+        <w:t xml:space="preserve">Creating Data Model Class</w:t>
       </w:r>
     </w:p>
     <w:p>
@@ -1878,14 +3304,23 @@
         <w:t xml:space="preserve">}</w:t>
       </w:r>
     </w:p>
-    <w:bookmarkEnd w:id="28"/>
-    <w:bookmarkStart w:id="30" w:name="create-services"/>
+    <w:bookmarkEnd w:id="42"/>
+    <w:bookmarkStart w:id="44" w:name="creating-services"/>
     <w:p>
       <w:pPr>
         <w:pStyle w:val="Heading2"/>
       </w:pPr>
       <w:r>
-        <w:t xml:space="preserve">3- Create Services</w:t>
+        <w:rPr>
+          <w:rStyle w:val="SectionNumber"/>
+        </w:rPr>
+        <w:t xml:space="preserve">2.4</w:t>
+      </w:r>
+      <w:r>
+        <w:tab/>
+      </w:r>
+      <w:r>
+        <w:t xml:space="preserve">Creating Services</w:t>
       </w:r>
     </w:p>
     <w:p>
@@ -3519,13 +4954,22 @@
         <w:t xml:space="preserve">We have created the UserService, let’s implement the Mysql Database.</w:t>
       </w:r>
     </w:p>
-    <w:bookmarkStart w:id="29" w:name="implement-mysql-database"/>
+    <w:bookmarkStart w:id="43" w:name="implement-mysql-database"/>
     <w:p>
       <w:pPr>
         <w:pStyle w:val="Heading3"/>
       </w:pPr>
       <w:r>
-        <w:t xml:space="preserve">3.1- Implement Mysql Database</w:t>
+        <w:rPr>
+          <w:rStyle w:val="SectionNumber"/>
+        </w:rPr>
+        <w:t xml:space="preserve">2.4.1</w:t>
+      </w:r>
+      <w:r>
+        <w:tab/>
+      </w:r>
+      <w:r>
+        <w:t xml:space="preserve">Implement Mysql Database</w:t>
       </w:r>
     </w:p>
     <w:p>
@@ -4275,13 +5719,7 @@
         <w:rPr>
           <w:rStyle w:val="NormalTok"/>
         </w:rPr>
-        <w:t xml:space="preserve"> IUserDbAccess </w:t>
-      </w:r>
-      <w:r>
-        <w:rPr>
-          <w:rStyle w:val="CommentTok"/>
-        </w:rPr>
-        <w:t xml:space="preserve">// we implement the interface</w:t>
+        <w:t xml:space="preserve"> IUserDbAccess</w:t>
       </w:r>
       <w:r>
         <w:br/>
@@ -4326,18 +5764,6 @@
         <w:t xml:space="preserve">;</w:t>
       </w:r>
       <w:r>
-        <w:rPr>
-          <w:rStyle w:val="NormalTok"/>
-        </w:rPr>
-        <w:t xml:space="preserve"> </w:t>
-      </w:r>
-      <w:r>
-        <w:rPr>
-          <w:rStyle w:val="CommentTok"/>
-        </w:rPr>
-        <w:t xml:space="preserve">// private connection instance</w:t>
-      </w:r>
-      <w:r>
         <w:br/>
       </w:r>
       <w:r>
@@ -4428,18 +5854,6 @@
         <w:t xml:space="preserve">;</w:t>
       </w:r>
       <w:r>
-        <w:rPr>
-          <w:rStyle w:val="NormalTok"/>
-        </w:rPr>
-        <w:t xml:space="preserve"> </w:t>
-      </w:r>
-      <w:r>
-        <w:rPr>
-          <w:rStyle w:val="CommentTok"/>
-        </w:rPr>
-        <w:t xml:space="preserve">// pass the dbConnection dependency at constructor</w:t>
-      </w:r>
-      <w:r>
         <w:br/>
       </w:r>
       <w:r>
@@ -4515,18 +5929,6 @@
         <w:t xml:space="preserve">()</w:t>
       </w:r>
       <w:r>
-        <w:rPr>
-          <w:rStyle w:val="NormalTok"/>
-        </w:rPr>
-        <w:t xml:space="preserve"> </w:t>
-      </w:r>
-      <w:r>
-        <w:rPr>
-          <w:rStyle w:val="CommentTok"/>
-        </w:rPr>
-        <w:t xml:space="preserve">// we implement the first method of the interface.</w:t>
-      </w:r>
-      <w:r>
         <w:br/>
       </w:r>
       <w:r>
@@ -5067,6 +6469,45 @@
         <w:t xml:space="preserve">(),</w:t>
       </w:r>
       <w:r>
+        <w:br/>
+      </w:r>
+      <w:r>
+        <w:rPr>
+          <w:rStyle w:val="NormalTok"/>
+        </w:rPr>
+        <w:t xml:space="preserve">                    reader</w:t>
+      </w:r>
+      <w:r>
+        <w:rPr>
+          <w:rStyle w:val="OperatorTok"/>
+        </w:rPr>
+        <w:t xml:space="preserve">[</w:t>
+      </w:r>
+      <w:r>
+        <w:rPr>
+          <w:rStyle w:val="DecValTok"/>
+        </w:rPr>
+        <w:t xml:space="preserve">3</w:t>
+      </w:r>
+      <w:r>
+        <w:rPr>
+          <w:rStyle w:val="OperatorTok"/>
+        </w:rPr>
+        <w:t xml:space="preserve">].</w:t>
+      </w:r>
+      <w:r>
+        <w:rPr>
+          <w:rStyle w:val="FunctionTok"/>
+        </w:rPr>
+        <w:t xml:space="preserve">ToString</w:t>
+      </w:r>
+      <w:r>
+        <w:rPr>
+          <w:rStyle w:val="OperatorTok"/>
+        </w:rPr>
+        <w:t xml:space="preserve">(),</w:t>
+      </w:r>
+      <w:r>
         <w:rPr>
           <w:rStyle w:val="NormalTok"/>
         </w:rPr>
@@ -5082,6 +6523,945 @@
         <w:rPr>
           <w:rStyle w:val="DecValTok"/>
         </w:rPr>
+        <w:t xml:space="preserve">4</w:t>
+      </w:r>
+      <w:r>
+        <w:rPr>
+          <w:rStyle w:val="OperatorTok"/>
+        </w:rPr>
+        <w:t xml:space="preserve">].</w:t>
+      </w:r>
+      <w:r>
+        <w:rPr>
+          <w:rStyle w:val="FunctionTok"/>
+        </w:rPr>
+        <w:t xml:space="preserve">ToString</w:t>
+      </w:r>
+      <w:r>
+        <w:rPr>
+          <w:rStyle w:val="OperatorTok"/>
+        </w:rPr>
+        <w:t xml:space="preserve">(),</w:t>
+      </w:r>
+      <w:r>
+        <w:rPr>
+          <w:rStyle w:val="NormalTok"/>
+        </w:rPr>
+        <w:t xml:space="preserve"> reader</w:t>
+      </w:r>
+      <w:r>
+        <w:rPr>
+          <w:rStyle w:val="OperatorTok"/>
+        </w:rPr>
+        <w:t xml:space="preserve">[</w:t>
+      </w:r>
+      <w:r>
+        <w:rPr>
+          <w:rStyle w:val="DecValTok"/>
+        </w:rPr>
+        <w:t xml:space="preserve">5</w:t>
+      </w:r>
+      <w:r>
+        <w:rPr>
+          <w:rStyle w:val="OperatorTok"/>
+        </w:rPr>
+        <w:t xml:space="preserve">].</w:t>
+      </w:r>
+      <w:r>
+        <w:rPr>
+          <w:rStyle w:val="FunctionTok"/>
+        </w:rPr>
+        <w:t xml:space="preserve">ToString</w:t>
+      </w:r>
+      <w:r>
+        <w:rPr>
+          <w:rStyle w:val="OperatorTok"/>
+        </w:rPr>
+        <w:t xml:space="preserve">());</w:t>
+      </w:r>
+      <w:r>
+        <w:br/>
+      </w:r>
+      <w:r>
+        <w:rPr>
+          <w:rStyle w:val="NormalTok"/>
+        </w:rPr>
+        <w:t xml:space="preserve">                allUsers</w:t>
+      </w:r>
+      <w:r>
+        <w:rPr>
+          <w:rStyle w:val="OperatorTok"/>
+        </w:rPr>
+        <w:t xml:space="preserve">.</w:t>
+      </w:r>
+      <w:r>
+        <w:rPr>
+          <w:rStyle w:val="FunctionTok"/>
+        </w:rPr>
+        <w:t xml:space="preserve">Add</w:t>
+      </w:r>
+      <w:r>
+        <w:rPr>
+          <w:rStyle w:val="OperatorTok"/>
+        </w:rPr>
+        <w:t xml:space="preserve">(</w:t>
+      </w:r>
+      <w:r>
+        <w:rPr>
+          <w:rStyle w:val="NormalTok"/>
+        </w:rPr>
+        <w:t xml:space="preserve">user</w:t>
+      </w:r>
+      <w:r>
+        <w:rPr>
+          <w:rStyle w:val="OperatorTok"/>
+        </w:rPr>
+        <w:t xml:space="preserve">);</w:t>
+      </w:r>
+      <w:r>
+        <w:br/>
+      </w:r>
+      <w:r>
+        <w:rPr>
+          <w:rStyle w:val="NormalTok"/>
+        </w:rPr>
+        <w:t xml:space="preserve">            </w:t>
+      </w:r>
+      <w:r>
+        <w:rPr>
+          <w:rStyle w:val="OperatorTok"/>
+        </w:rPr>
+        <w:t xml:space="preserve">}</w:t>
+      </w:r>
+      <w:r>
+        <w:br/>
+      </w:r>
+      <w:r>
+        <w:br/>
+      </w:r>
+      <w:r>
+        <w:rPr>
+          <w:rStyle w:val="NormalTok"/>
+        </w:rPr>
+        <w:t xml:space="preserve">            </w:t>
+      </w:r>
+      <w:r>
+        <w:rPr>
+          <w:rStyle w:val="KeywordTok"/>
+        </w:rPr>
+        <w:t xml:space="preserve">foreach</w:t>
+      </w:r>
+      <w:r>
+        <w:rPr>
+          <w:rStyle w:val="NormalTok"/>
+        </w:rPr>
+        <w:t xml:space="preserve"> </w:t>
+      </w:r>
+      <w:r>
+        <w:rPr>
+          <w:rStyle w:val="OperatorTok"/>
+        </w:rPr>
+        <w:t xml:space="preserve">(</w:t>
+      </w:r>
+      <w:r>
+        <w:rPr>
+          <w:rStyle w:val="DataTypeTok"/>
+        </w:rPr>
+        <w:t xml:space="preserve">var</w:t>
+      </w:r>
+      <w:r>
+        <w:rPr>
+          <w:rStyle w:val="NormalTok"/>
+        </w:rPr>
+        <w:t xml:space="preserve"> user </w:t>
+      </w:r>
+      <w:r>
+        <w:rPr>
+          <w:rStyle w:val="KeywordTok"/>
+        </w:rPr>
+        <w:t xml:space="preserve">in</w:t>
+      </w:r>
+      <w:r>
+        <w:rPr>
+          <w:rStyle w:val="NormalTok"/>
+        </w:rPr>
+        <w:t xml:space="preserve"> allUsers</w:t>
+      </w:r>
+      <w:r>
+        <w:rPr>
+          <w:rStyle w:val="OperatorTok"/>
+        </w:rPr>
+        <w:t xml:space="preserve">)</w:t>
+      </w:r>
+      <w:r>
+        <w:br/>
+      </w:r>
+      <w:r>
+        <w:rPr>
+          <w:rStyle w:val="NormalTok"/>
+        </w:rPr>
+        <w:t xml:space="preserve">            </w:t>
+      </w:r>
+      <w:r>
+        <w:rPr>
+          <w:rStyle w:val="OperatorTok"/>
+        </w:rPr>
+        <w:t xml:space="preserve">{</w:t>
+      </w:r>
+      <w:r>
+        <w:br/>
+      </w:r>
+      <w:r>
+        <w:rPr>
+          <w:rStyle w:val="NormalTok"/>
+        </w:rPr>
+        <w:t xml:space="preserve">                Console</w:t>
+      </w:r>
+      <w:r>
+        <w:rPr>
+          <w:rStyle w:val="OperatorTok"/>
+        </w:rPr>
+        <w:t xml:space="preserve">.</w:t>
+      </w:r>
+      <w:r>
+        <w:rPr>
+          <w:rStyle w:val="FunctionTok"/>
+        </w:rPr>
+        <w:t xml:space="preserve">WriteLine</w:t>
+      </w:r>
+      <w:r>
+        <w:rPr>
+          <w:rStyle w:val="OperatorTok"/>
+        </w:rPr>
+        <w:t xml:space="preserve">(</w:t>
+      </w:r>
+      <w:r>
+        <w:rPr>
+          <w:rStyle w:val="NormalTok"/>
+        </w:rPr>
+        <w:t xml:space="preserve">$</w:t>
+      </w:r>
+      <w:r>
+        <w:rPr>
+          <w:rStyle w:val="StringTok"/>
+        </w:rPr>
+        <w:t xml:space="preserve">"{user.Name}, {user.Surname} has id of {user.Id}"</w:t>
+      </w:r>
+      <w:r>
+        <w:rPr>
+          <w:rStyle w:val="OperatorTok"/>
+        </w:rPr>
+        <w:t xml:space="preserve">);</w:t>
+      </w:r>
+      <w:r>
+        <w:br/>
+      </w:r>
+      <w:r>
+        <w:rPr>
+          <w:rStyle w:val="NormalTok"/>
+        </w:rPr>
+        <w:t xml:space="preserve">            </w:t>
+      </w:r>
+      <w:r>
+        <w:rPr>
+          <w:rStyle w:val="OperatorTok"/>
+        </w:rPr>
+        <w:t xml:space="preserve">}</w:t>
+      </w:r>
+      <w:r>
+        <w:br/>
+      </w:r>
+      <w:r>
+        <w:br/>
+      </w:r>
+      <w:r>
+        <w:rPr>
+          <w:rStyle w:val="NormalTok"/>
+        </w:rPr>
+        <w:t xml:space="preserve">            reader</w:t>
+      </w:r>
+      <w:r>
+        <w:rPr>
+          <w:rStyle w:val="OperatorTok"/>
+        </w:rPr>
+        <w:t xml:space="preserve">.</w:t>
+      </w:r>
+      <w:r>
+        <w:rPr>
+          <w:rStyle w:val="FunctionTok"/>
+        </w:rPr>
+        <w:t xml:space="preserve">Close</w:t>
+      </w:r>
+      <w:r>
+        <w:rPr>
+          <w:rStyle w:val="OperatorTok"/>
+        </w:rPr>
+        <w:t xml:space="preserve">();</w:t>
+      </w:r>
+      <w:r>
+        <w:br/>
+      </w:r>
+      <w:r>
+        <w:rPr>
+          <w:rStyle w:val="NormalTok"/>
+        </w:rPr>
+        <w:t xml:space="preserve">            </w:t>
+      </w:r>
+      <w:r>
+        <w:rPr>
+          <w:rStyle w:val="KeywordTok"/>
+        </w:rPr>
+        <w:t xml:space="preserve">return</w:t>
+      </w:r>
+      <w:r>
+        <w:rPr>
+          <w:rStyle w:val="NormalTok"/>
+        </w:rPr>
+        <w:t xml:space="preserve"> allUsers</w:t>
+      </w:r>
+      <w:r>
+        <w:rPr>
+          <w:rStyle w:val="OperatorTok"/>
+        </w:rPr>
+        <w:t xml:space="preserve">;</w:t>
+      </w:r>
+      <w:r>
+        <w:br/>
+      </w:r>
+      <w:r>
+        <w:rPr>
+          <w:rStyle w:val="NormalTok"/>
+        </w:rPr>
+        <w:t xml:space="preserve">        </w:t>
+      </w:r>
+      <w:r>
+        <w:rPr>
+          <w:rStyle w:val="OperatorTok"/>
+        </w:rPr>
+        <w:t xml:space="preserve">}</w:t>
+      </w:r>
+      <w:r>
+        <w:br/>
+      </w:r>
+      <w:r>
+        <w:br/>
+      </w:r>
+      <w:r>
+        <w:rPr>
+          <w:rStyle w:val="NormalTok"/>
+        </w:rPr>
+        <w:t xml:space="preserve">        </w:t>
+      </w:r>
+      <w:r>
+        <w:rPr>
+          <w:rStyle w:val="KeywordTok"/>
+        </w:rPr>
+        <w:t xml:space="preserve">public</w:t>
+      </w:r>
+      <w:r>
+        <w:rPr>
+          <w:rStyle w:val="NormalTok"/>
+        </w:rPr>
+        <w:t xml:space="preserve"> UserModel </w:t>
+      </w:r>
+      <w:r>
+        <w:rPr>
+          <w:rStyle w:val="FunctionTok"/>
+        </w:rPr>
+        <w:t xml:space="preserve">FindOne</w:t>
+      </w:r>
+      <w:r>
+        <w:rPr>
+          <w:rStyle w:val="OperatorTok"/>
+        </w:rPr>
+        <w:t xml:space="preserve">(</w:t>
+      </w:r>
+      <w:r>
+        <w:rPr>
+          <w:rStyle w:val="DataTypeTok"/>
+        </w:rPr>
+        <w:t xml:space="preserve">int</w:t>
+      </w:r>
+      <w:r>
+        <w:rPr>
+          <w:rStyle w:val="NormalTok"/>
+        </w:rPr>
+        <w:t xml:space="preserve"> id</w:t>
+      </w:r>
+      <w:r>
+        <w:rPr>
+          <w:rStyle w:val="OperatorTok"/>
+        </w:rPr>
+        <w:t xml:space="preserve">)</w:t>
+      </w:r>
+      <w:r>
+        <w:br/>
+      </w:r>
+      <w:r>
+        <w:rPr>
+          <w:rStyle w:val="NormalTok"/>
+        </w:rPr>
+        <w:t xml:space="preserve">        </w:t>
+      </w:r>
+      <w:r>
+        <w:rPr>
+          <w:rStyle w:val="OperatorTok"/>
+        </w:rPr>
+        <w:t xml:space="preserve">{</w:t>
+      </w:r>
+      <w:r>
+        <w:br/>
+      </w:r>
+      <w:r>
+        <w:rPr>
+          <w:rStyle w:val="NormalTok"/>
+        </w:rPr>
+        <w:t xml:space="preserve">            UserModel user </w:t>
+      </w:r>
+      <w:r>
+        <w:rPr>
+          <w:rStyle w:val="OperatorTok"/>
+        </w:rPr>
+        <w:t xml:space="preserve">=</w:t>
+      </w:r>
+      <w:r>
+        <w:rPr>
+          <w:rStyle w:val="NormalTok"/>
+        </w:rPr>
+        <w:t xml:space="preserve"> </w:t>
+      </w:r>
+      <w:r>
+        <w:rPr>
+          <w:rStyle w:val="KeywordTok"/>
+        </w:rPr>
+        <w:t xml:space="preserve">null</w:t>
+      </w:r>
+      <w:r>
+        <w:rPr>
+          <w:rStyle w:val="OperatorTok"/>
+        </w:rPr>
+        <w:t xml:space="preserve">;</w:t>
+      </w:r>
+      <w:r>
+        <w:br/>
+      </w:r>
+      <w:r>
+        <w:rPr>
+          <w:rStyle w:val="NormalTok"/>
+        </w:rPr>
+        <w:t xml:space="preserve">            </w:t>
+      </w:r>
+      <w:r>
+        <w:rPr>
+          <w:rStyle w:val="DataTypeTok"/>
+        </w:rPr>
+        <w:t xml:space="preserve">const</w:t>
+      </w:r>
+      <w:r>
+        <w:rPr>
+          <w:rStyle w:val="NormalTok"/>
+        </w:rPr>
+        <w:t xml:space="preserve"> </w:t>
+      </w:r>
+      <w:r>
+        <w:rPr>
+          <w:rStyle w:val="DataTypeTok"/>
+        </w:rPr>
+        <w:t xml:space="preserve">string</w:t>
+      </w:r>
+      <w:r>
+        <w:rPr>
+          <w:rStyle w:val="NormalTok"/>
+        </w:rPr>
+        <w:t xml:space="preserve"> findUserByIdSql </w:t>
+      </w:r>
+      <w:r>
+        <w:rPr>
+          <w:rStyle w:val="OperatorTok"/>
+        </w:rPr>
+        <w:t xml:space="preserve">=</w:t>
+      </w:r>
+      <w:r>
+        <w:rPr>
+          <w:rStyle w:val="NormalTok"/>
+        </w:rPr>
+        <w:t xml:space="preserve"> </w:t>
+      </w:r>
+      <w:r>
+        <w:rPr>
+          <w:rStyle w:val="StringTok"/>
+        </w:rPr>
+        <w:t xml:space="preserve">"select * from users where id =@id"</w:t>
+      </w:r>
+      <w:r>
+        <w:rPr>
+          <w:rStyle w:val="OperatorTok"/>
+        </w:rPr>
+        <w:t xml:space="preserve">;</w:t>
+      </w:r>
+      <w:r>
+        <w:br/>
+      </w:r>
+      <w:r>
+        <w:rPr>
+          <w:rStyle w:val="NormalTok"/>
+        </w:rPr>
+        <w:t xml:space="preserve">            MySqlCommand command </w:t>
+      </w:r>
+      <w:r>
+        <w:rPr>
+          <w:rStyle w:val="OperatorTok"/>
+        </w:rPr>
+        <w:t xml:space="preserve">=</w:t>
+      </w:r>
+      <w:r>
+        <w:rPr>
+          <w:rStyle w:val="NormalTok"/>
+        </w:rPr>
+        <w:t xml:space="preserve"> </w:t>
+      </w:r>
+      <w:r>
+        <w:rPr>
+          <w:rStyle w:val="KeywordTok"/>
+        </w:rPr>
+        <w:t xml:space="preserve">new</w:t>
+      </w:r>
+      <w:r>
+        <w:rPr>
+          <w:rStyle w:val="NormalTok"/>
+        </w:rPr>
+        <w:t xml:space="preserve"> </w:t>
+      </w:r>
+      <w:r>
+        <w:rPr>
+          <w:rStyle w:val="FunctionTok"/>
+        </w:rPr>
+        <w:t xml:space="preserve">MySqlCommand</w:t>
+      </w:r>
+      <w:r>
+        <w:rPr>
+          <w:rStyle w:val="OperatorTok"/>
+        </w:rPr>
+        <w:t xml:space="preserve">(</w:t>
+      </w:r>
+      <w:r>
+        <w:rPr>
+          <w:rStyle w:val="NormalTok"/>
+        </w:rPr>
+        <w:t xml:space="preserve">findUserByIdSql</w:t>
+      </w:r>
+      <w:r>
+        <w:rPr>
+          <w:rStyle w:val="OperatorTok"/>
+        </w:rPr>
+        <w:t xml:space="preserve">,</w:t>
+      </w:r>
+      <w:r>
+        <w:rPr>
+          <w:rStyle w:val="NormalTok"/>
+        </w:rPr>
+        <w:t xml:space="preserve"> _connection</w:t>
+      </w:r>
+      <w:r>
+        <w:rPr>
+          <w:rStyle w:val="OperatorTok"/>
+        </w:rPr>
+        <w:t xml:space="preserve">);</w:t>
+      </w:r>
+      <w:r>
+        <w:br/>
+      </w:r>
+      <w:r>
+        <w:rPr>
+          <w:rStyle w:val="NormalTok"/>
+        </w:rPr>
+        <w:t xml:space="preserve">            command</w:t>
+      </w:r>
+      <w:r>
+        <w:rPr>
+          <w:rStyle w:val="OperatorTok"/>
+        </w:rPr>
+        <w:t xml:space="preserve">.</w:t>
+      </w:r>
+      <w:r>
+        <w:rPr>
+          <w:rStyle w:val="FunctionTok"/>
+        </w:rPr>
+        <w:t xml:space="preserve">Parameters</w:t>
+      </w:r>
+      <w:r>
+        <w:rPr>
+          <w:rStyle w:val="OperatorTok"/>
+        </w:rPr>
+        <w:t xml:space="preserve">.</w:t>
+      </w:r>
+      <w:r>
+        <w:rPr>
+          <w:rStyle w:val="FunctionTok"/>
+        </w:rPr>
+        <w:t xml:space="preserve">AddWithValue</w:t>
+      </w:r>
+      <w:r>
+        <w:rPr>
+          <w:rStyle w:val="OperatorTok"/>
+        </w:rPr>
+        <w:t xml:space="preserve">(</w:t>
+      </w:r>
+      <w:r>
+        <w:rPr>
+          <w:rStyle w:val="StringTok"/>
+        </w:rPr>
+        <w:t xml:space="preserve">"@id"</w:t>
+      </w:r>
+      <w:r>
+        <w:rPr>
+          <w:rStyle w:val="OperatorTok"/>
+        </w:rPr>
+        <w:t xml:space="preserve">,</w:t>
+      </w:r>
+      <w:r>
+        <w:rPr>
+          <w:rStyle w:val="NormalTok"/>
+        </w:rPr>
+        <w:t xml:space="preserve"> id</w:t>
+      </w:r>
+      <w:r>
+        <w:rPr>
+          <w:rStyle w:val="OperatorTok"/>
+        </w:rPr>
+        <w:t xml:space="preserve">);</w:t>
+      </w:r>
+      <w:r>
+        <w:br/>
+      </w:r>
+      <w:r>
+        <w:rPr>
+          <w:rStyle w:val="NormalTok"/>
+        </w:rPr>
+        <w:t xml:space="preserve">            MySqlDataReader reader </w:t>
+      </w:r>
+      <w:r>
+        <w:rPr>
+          <w:rStyle w:val="OperatorTok"/>
+        </w:rPr>
+        <w:t xml:space="preserve">=</w:t>
+      </w:r>
+      <w:r>
+        <w:rPr>
+          <w:rStyle w:val="NormalTok"/>
+        </w:rPr>
+        <w:t xml:space="preserve"> command</w:t>
+      </w:r>
+      <w:r>
+        <w:rPr>
+          <w:rStyle w:val="OperatorTok"/>
+        </w:rPr>
+        <w:t xml:space="preserve">.</w:t>
+      </w:r>
+      <w:r>
+        <w:rPr>
+          <w:rStyle w:val="FunctionTok"/>
+        </w:rPr>
+        <w:t xml:space="preserve">ExecuteReader</w:t>
+      </w:r>
+      <w:r>
+        <w:rPr>
+          <w:rStyle w:val="OperatorTok"/>
+        </w:rPr>
+        <w:t xml:space="preserve">();</w:t>
+      </w:r>
+      <w:r>
+        <w:br/>
+      </w:r>
+      <w:r>
+        <w:br/>
+      </w:r>
+      <w:r>
+        <w:rPr>
+          <w:rStyle w:val="NormalTok"/>
+        </w:rPr>
+        <w:t xml:space="preserve">            Console</w:t>
+      </w:r>
+      <w:r>
+        <w:rPr>
+          <w:rStyle w:val="OperatorTok"/>
+        </w:rPr>
+        <w:t xml:space="preserve">.</w:t>
+      </w:r>
+      <w:r>
+        <w:rPr>
+          <w:rStyle w:val="FunctionTok"/>
+        </w:rPr>
+        <w:t xml:space="preserve">WriteLine</w:t>
+      </w:r>
+      <w:r>
+        <w:rPr>
+          <w:rStyle w:val="OperatorTok"/>
+        </w:rPr>
+        <w:t xml:space="preserve">(</w:t>
+      </w:r>
+      <w:r>
+        <w:rPr>
+          <w:rStyle w:val="StringTok"/>
+        </w:rPr>
+        <w:t xml:space="preserve">"Single User is listed as:"</w:t>
+      </w:r>
+      <w:r>
+        <w:rPr>
+          <w:rStyle w:val="OperatorTok"/>
+        </w:rPr>
+        <w:t xml:space="preserve">);</w:t>
+      </w:r>
+      <w:r>
+        <w:br/>
+      </w:r>
+      <w:r>
+        <w:rPr>
+          <w:rStyle w:val="NormalTok"/>
+        </w:rPr>
+        <w:t xml:space="preserve">            </w:t>
+      </w:r>
+      <w:r>
+        <w:rPr>
+          <w:rStyle w:val="KeywordTok"/>
+        </w:rPr>
+        <w:t xml:space="preserve">while</w:t>
+      </w:r>
+      <w:r>
+        <w:rPr>
+          <w:rStyle w:val="NormalTok"/>
+        </w:rPr>
+        <w:t xml:space="preserve"> </w:t>
+      </w:r>
+      <w:r>
+        <w:rPr>
+          <w:rStyle w:val="OperatorTok"/>
+        </w:rPr>
+        <w:t xml:space="preserve">(</w:t>
+      </w:r>
+      <w:r>
+        <w:rPr>
+          <w:rStyle w:val="NormalTok"/>
+        </w:rPr>
+        <w:t xml:space="preserve">reader</w:t>
+      </w:r>
+      <w:r>
+        <w:rPr>
+          <w:rStyle w:val="OperatorTok"/>
+        </w:rPr>
+        <w:t xml:space="preserve">.</w:t>
+      </w:r>
+      <w:r>
+        <w:rPr>
+          <w:rStyle w:val="FunctionTok"/>
+        </w:rPr>
+        <w:t xml:space="preserve">Read</w:t>
+      </w:r>
+      <w:r>
+        <w:rPr>
+          <w:rStyle w:val="OperatorTok"/>
+        </w:rPr>
+        <w:t xml:space="preserve">())</w:t>
+      </w:r>
+      <w:r>
+        <w:br/>
+      </w:r>
+      <w:r>
+        <w:rPr>
+          <w:rStyle w:val="NormalTok"/>
+        </w:rPr>
+        <w:t xml:space="preserve">            </w:t>
+      </w:r>
+      <w:r>
+        <w:rPr>
+          <w:rStyle w:val="OperatorTok"/>
+        </w:rPr>
+        <w:t xml:space="preserve">{</w:t>
+      </w:r>
+      <w:r>
+        <w:br/>
+      </w:r>
+      <w:r>
+        <w:rPr>
+          <w:rStyle w:val="NormalTok"/>
+        </w:rPr>
+        <w:t xml:space="preserve">                user </w:t>
+      </w:r>
+      <w:r>
+        <w:rPr>
+          <w:rStyle w:val="OperatorTok"/>
+        </w:rPr>
+        <w:t xml:space="preserve">=</w:t>
+      </w:r>
+      <w:r>
+        <w:rPr>
+          <w:rStyle w:val="NormalTok"/>
+        </w:rPr>
+        <w:t xml:space="preserve"> </w:t>
+      </w:r>
+      <w:r>
+        <w:rPr>
+          <w:rStyle w:val="KeywordTok"/>
+        </w:rPr>
+        <w:t xml:space="preserve">new</w:t>
+      </w:r>
+      <w:r>
+        <w:rPr>
+          <w:rStyle w:val="NormalTok"/>
+        </w:rPr>
+        <w:t xml:space="preserve"> </w:t>
+      </w:r>
+      <w:r>
+        <w:rPr>
+          <w:rStyle w:val="FunctionTok"/>
+        </w:rPr>
+        <w:t xml:space="preserve">UserModel</w:t>
+      </w:r>
+      <w:r>
+        <w:rPr>
+          <w:rStyle w:val="OperatorTok"/>
+        </w:rPr>
+        <w:t xml:space="preserve">(</w:t>
+      </w:r>
+      <w:r>
+        <w:rPr>
+          <w:rStyle w:val="NormalTok"/>
+        </w:rPr>
+        <w:t xml:space="preserve">Convert</w:t>
+      </w:r>
+      <w:r>
+        <w:rPr>
+          <w:rStyle w:val="OperatorTok"/>
+        </w:rPr>
+        <w:t xml:space="preserve">.</w:t>
+      </w:r>
+      <w:r>
+        <w:rPr>
+          <w:rStyle w:val="FunctionTok"/>
+        </w:rPr>
+        <w:t xml:space="preserve">ToInt32</w:t>
+      </w:r>
+      <w:r>
+        <w:rPr>
+          <w:rStyle w:val="OperatorTok"/>
+        </w:rPr>
+        <w:t xml:space="preserve">(</w:t>
+      </w:r>
+      <w:r>
+        <w:rPr>
+          <w:rStyle w:val="NormalTok"/>
+        </w:rPr>
+        <w:t xml:space="preserve">reader</w:t>
+      </w:r>
+      <w:r>
+        <w:rPr>
+          <w:rStyle w:val="OperatorTok"/>
+        </w:rPr>
+        <w:t xml:space="preserve">[</w:t>
+      </w:r>
+      <w:r>
+        <w:rPr>
+          <w:rStyle w:val="DecValTok"/>
+        </w:rPr>
+        <w:t xml:space="preserve">0</w:t>
+      </w:r>
+      <w:r>
+        <w:rPr>
+          <w:rStyle w:val="OperatorTok"/>
+        </w:rPr>
+        <w:t xml:space="preserve">]),</w:t>
+      </w:r>
+      <w:r>
+        <w:rPr>
+          <w:rStyle w:val="NormalTok"/>
+        </w:rPr>
+        <w:t xml:space="preserve"> reader</w:t>
+      </w:r>
+      <w:r>
+        <w:rPr>
+          <w:rStyle w:val="OperatorTok"/>
+        </w:rPr>
+        <w:t xml:space="preserve">[</w:t>
+      </w:r>
+      <w:r>
+        <w:rPr>
+          <w:rStyle w:val="DecValTok"/>
+        </w:rPr>
+        <w:t xml:space="preserve">1</w:t>
+      </w:r>
+      <w:r>
+        <w:rPr>
+          <w:rStyle w:val="OperatorTok"/>
+        </w:rPr>
+        <w:t xml:space="preserve">].</w:t>
+      </w:r>
+      <w:r>
+        <w:rPr>
+          <w:rStyle w:val="FunctionTok"/>
+        </w:rPr>
+        <w:t xml:space="preserve">ToString</w:t>
+      </w:r>
+      <w:r>
+        <w:rPr>
+          <w:rStyle w:val="OperatorTok"/>
+        </w:rPr>
+        <w:t xml:space="preserve">(),</w:t>
+      </w:r>
+      <w:r>
+        <w:rPr>
+          <w:rStyle w:val="NormalTok"/>
+        </w:rPr>
+        <w:t xml:space="preserve"> reader</w:t>
+      </w:r>
+      <w:r>
+        <w:rPr>
+          <w:rStyle w:val="OperatorTok"/>
+        </w:rPr>
+        <w:t xml:space="preserve">[</w:t>
+      </w:r>
+      <w:r>
+        <w:rPr>
+          <w:rStyle w:val="DecValTok"/>
+        </w:rPr>
+        <w:t xml:space="preserve">2</w:t>
+      </w:r>
+      <w:r>
+        <w:rPr>
+          <w:rStyle w:val="OperatorTok"/>
+        </w:rPr>
+        <w:t xml:space="preserve">].</w:t>
+      </w:r>
+      <w:r>
+        <w:rPr>
+          <w:rStyle w:val="FunctionTok"/>
+        </w:rPr>
+        <w:t xml:space="preserve">ToString</w:t>
+      </w:r>
+      <w:r>
+        <w:rPr>
+          <w:rStyle w:val="OperatorTok"/>
+        </w:rPr>
+        <w:t xml:space="preserve">(),</w:t>
+      </w:r>
+      <w:r>
+        <w:br/>
+      </w:r>
+      <w:r>
+        <w:rPr>
+          <w:rStyle w:val="NormalTok"/>
+        </w:rPr>
+        <w:t xml:space="preserve">                    reader</w:t>
+      </w:r>
+      <w:r>
+        <w:rPr>
+          <w:rStyle w:val="OperatorTok"/>
+        </w:rPr>
+        <w:t xml:space="preserve">[</w:t>
+      </w:r>
+      <w:r>
+        <w:rPr>
+          <w:rStyle w:val="DecValTok"/>
+        </w:rPr>
         <w:t xml:space="preserve">3</w:t>
       </w:r>
       <w:r>
@@ -5181,7 +7561,7 @@
         <w:rPr>
           <w:rStyle w:val="NormalTok"/>
         </w:rPr>
-        <w:t xml:space="preserve">                allUsers</w:t>
+        <w:t xml:space="preserve">                Console</w:t>
       </w:r>
       <w:r>
         <w:rPr>
@@ -5193,7 +7573,7 @@
         <w:rPr>
           <w:rStyle w:val="FunctionTok"/>
         </w:rPr>
-        <w:t xml:space="preserve">Add</w:t>
+        <w:t xml:space="preserve">WriteLine</w:t>
       </w:r>
       <w:r>
         <w:rPr>
@@ -5211,6 +7591,180 @@
         <w:rPr>
           <w:rStyle w:val="OperatorTok"/>
         </w:rPr>
+        <w:t xml:space="preserve">.</w:t>
+      </w:r>
+      <w:r>
+        <w:rPr>
+          <w:rStyle w:val="FunctionTok"/>
+        </w:rPr>
+        <w:t xml:space="preserve">Id</w:t>
+      </w:r>
+      <w:r>
+        <w:rPr>
+          <w:rStyle w:val="NormalTok"/>
+        </w:rPr>
+        <w:t xml:space="preserve"> </w:t>
+      </w:r>
+      <w:r>
+        <w:rPr>
+          <w:rStyle w:val="OperatorTok"/>
+        </w:rPr>
+        <w:t xml:space="preserve">+</w:t>
+      </w:r>
+      <w:r>
+        <w:rPr>
+          <w:rStyle w:val="NormalTok"/>
+        </w:rPr>
+        <w:t xml:space="preserve"> </w:t>
+      </w:r>
+      <w:r>
+        <w:rPr>
+          <w:rStyle w:val="StringTok"/>
+        </w:rPr>
+        <w:t xml:space="preserve">"- "</w:t>
+      </w:r>
+      <w:r>
+        <w:rPr>
+          <w:rStyle w:val="NormalTok"/>
+        </w:rPr>
+        <w:t xml:space="preserve"> </w:t>
+      </w:r>
+      <w:r>
+        <w:rPr>
+          <w:rStyle w:val="OperatorTok"/>
+        </w:rPr>
+        <w:t xml:space="preserve">+</w:t>
+      </w:r>
+      <w:r>
+        <w:rPr>
+          <w:rStyle w:val="NormalTok"/>
+        </w:rPr>
+        <w:t xml:space="preserve"> user</w:t>
+      </w:r>
+      <w:r>
+        <w:rPr>
+          <w:rStyle w:val="OperatorTok"/>
+        </w:rPr>
+        <w:t xml:space="preserve">.</w:t>
+      </w:r>
+      <w:r>
+        <w:rPr>
+          <w:rStyle w:val="FunctionTok"/>
+        </w:rPr>
+        <w:t xml:space="preserve">Name</w:t>
+      </w:r>
+      <w:r>
+        <w:rPr>
+          <w:rStyle w:val="NormalTok"/>
+        </w:rPr>
+        <w:t xml:space="preserve"> </w:t>
+      </w:r>
+      <w:r>
+        <w:rPr>
+          <w:rStyle w:val="OperatorTok"/>
+        </w:rPr>
+        <w:t xml:space="preserve">+</w:t>
+      </w:r>
+      <w:r>
+        <w:rPr>
+          <w:rStyle w:val="NormalTok"/>
+        </w:rPr>
+        <w:t xml:space="preserve"> </w:t>
+      </w:r>
+      <w:r>
+        <w:rPr>
+          <w:rStyle w:val="StringTok"/>
+        </w:rPr>
+        <w:t xml:space="preserve">" "</w:t>
+      </w:r>
+      <w:r>
+        <w:rPr>
+          <w:rStyle w:val="NormalTok"/>
+        </w:rPr>
+        <w:t xml:space="preserve"> </w:t>
+      </w:r>
+      <w:r>
+        <w:rPr>
+          <w:rStyle w:val="OperatorTok"/>
+        </w:rPr>
+        <w:t xml:space="preserve">+</w:t>
+      </w:r>
+      <w:r>
+        <w:rPr>
+          <w:rStyle w:val="NormalTok"/>
+        </w:rPr>
+        <w:t xml:space="preserve"> user</w:t>
+      </w:r>
+      <w:r>
+        <w:rPr>
+          <w:rStyle w:val="OperatorTok"/>
+        </w:rPr>
+        <w:t xml:space="preserve">.</w:t>
+      </w:r>
+      <w:r>
+        <w:rPr>
+          <w:rStyle w:val="FunctionTok"/>
+        </w:rPr>
+        <w:t xml:space="preserve">Surname</w:t>
+      </w:r>
+      <w:r>
+        <w:rPr>
+          <w:rStyle w:val="NormalTok"/>
+        </w:rPr>
+        <w:t xml:space="preserve"> </w:t>
+      </w:r>
+      <w:r>
+        <w:rPr>
+          <w:rStyle w:val="OperatorTok"/>
+        </w:rPr>
+        <w:t xml:space="preserve">+</w:t>
+      </w:r>
+      <w:r>
+        <w:rPr>
+          <w:rStyle w:val="NormalTok"/>
+        </w:rPr>
+        <w:t xml:space="preserve"> </w:t>
+      </w:r>
+      <w:r>
+        <w:rPr>
+          <w:rStyle w:val="StringTok"/>
+        </w:rPr>
+        <w:t xml:space="preserve">" "</w:t>
+      </w:r>
+      <w:r>
+        <w:rPr>
+          <w:rStyle w:val="NormalTok"/>
+        </w:rPr>
+        <w:t xml:space="preserve"> </w:t>
+      </w:r>
+      <w:r>
+        <w:rPr>
+          <w:rStyle w:val="OperatorTok"/>
+        </w:rPr>
+        <w:t xml:space="preserve">+</w:t>
+      </w:r>
+      <w:r>
+        <w:rPr>
+          <w:rStyle w:val="NormalTok"/>
+        </w:rPr>
+        <w:t xml:space="preserve"> user</w:t>
+      </w:r>
+      <w:r>
+        <w:rPr>
+          <w:rStyle w:val="OperatorTok"/>
+        </w:rPr>
+        <w:t xml:space="preserve">.</w:t>
+      </w:r>
+      <w:r>
+        <w:rPr>
+          <w:rStyle w:val="FunctionTok"/>
+        </w:rPr>
+        <w:t xml:space="preserve">TelNumber</w:t>
+      </w:r>
+      <w:r>
+        <w:rPr>
+          <w:rStyle w:val="OperatorTok"/>
+        </w:rPr>
         <w:t xml:space="preserve">);</w:t>
       </w:r>
       <w:r>
@@ -5235,6 +7789,36 @@
         <w:br/>
       </w:r>
       <w:r>
+        <w:br/>
+      </w:r>
+      <w:r>
+        <w:rPr>
+          <w:rStyle w:val="NormalTok"/>
+        </w:rPr>
+        <w:t xml:space="preserve">            reader</w:t>
+      </w:r>
+      <w:r>
+        <w:rPr>
+          <w:rStyle w:val="OperatorTok"/>
+        </w:rPr>
+        <w:t xml:space="preserve">.</w:t>
+      </w:r>
+      <w:r>
+        <w:rPr>
+          <w:rStyle w:val="FunctionTok"/>
+        </w:rPr>
+        <w:t xml:space="preserve">Close</w:t>
+      </w:r>
+      <w:r>
+        <w:rPr>
+          <w:rStyle w:val="OperatorTok"/>
+        </w:rPr>
+        <w:t xml:space="preserve">();</w:t>
+      </w:r>
+      <w:r>
+        <w:br/>
+      </w:r>
+      <w:r>
         <w:rPr>
           <w:rStyle w:val="NormalTok"/>
         </w:rPr>
@@ -5244,13 +7828,76 @@
         <w:rPr>
           <w:rStyle w:val="KeywordTok"/>
         </w:rPr>
-        <w:t xml:space="preserve">foreach</w:t>
-      </w:r>
-      <w:r>
-        <w:rPr>
-          <w:rStyle w:val="NormalTok"/>
-        </w:rPr>
-        <w:t xml:space="preserve"> </w:t>
+        <w:t xml:space="preserve">return</w:t>
+      </w:r>
+      <w:r>
+        <w:rPr>
+          <w:rStyle w:val="NormalTok"/>
+        </w:rPr>
+        <w:t xml:space="preserve"> user</w:t>
+      </w:r>
+      <w:r>
+        <w:rPr>
+          <w:rStyle w:val="OperatorTok"/>
+        </w:rPr>
+        <w:t xml:space="preserve">;</w:t>
+      </w:r>
+      <w:r>
+        <w:br/>
+      </w:r>
+      <w:r>
+        <w:rPr>
+          <w:rStyle w:val="NormalTok"/>
+        </w:rPr>
+        <w:t xml:space="preserve">        </w:t>
+      </w:r>
+      <w:r>
+        <w:rPr>
+          <w:rStyle w:val="OperatorTok"/>
+        </w:rPr>
+        <w:t xml:space="preserve">}</w:t>
+      </w:r>
+      <w:r>
+        <w:br/>
+      </w:r>
+      <w:r>
+        <w:br/>
+      </w:r>
+      <w:r>
+        <w:rPr>
+          <w:rStyle w:val="NormalTok"/>
+        </w:rPr>
+        <w:t xml:space="preserve">        </w:t>
+      </w:r>
+      <w:r>
+        <w:rPr>
+          <w:rStyle w:val="KeywordTok"/>
+        </w:rPr>
+        <w:t xml:space="preserve">public</w:t>
+      </w:r>
+      <w:r>
+        <w:rPr>
+          <w:rStyle w:val="NormalTok"/>
+        </w:rPr>
+        <w:t xml:space="preserve"> </w:t>
+      </w:r>
+      <w:r>
+        <w:rPr>
+          <w:rStyle w:val="DataTypeTok"/>
+        </w:rPr>
+        <w:t xml:space="preserve">void</w:t>
+      </w:r>
+      <w:r>
+        <w:rPr>
+          <w:rStyle w:val="NormalTok"/>
+        </w:rPr>
+        <w:t xml:space="preserve"> </w:t>
+      </w:r>
+      <w:r>
+        <w:rPr>
+          <w:rStyle w:val="FunctionTok"/>
+        </w:rPr>
+        <w:t xml:space="preserve">Create</w:t>
       </w:r>
       <w:r>
         <w:rPr>
@@ -5260,27 +7907,570 @@
       </w:r>
       <w:r>
         <w:rPr>
+          <w:rStyle w:val="NormalTok"/>
+        </w:rPr>
+        <w:t xml:space="preserve">UserModel user</w:t>
+      </w:r>
+      <w:r>
+        <w:rPr>
+          <w:rStyle w:val="OperatorTok"/>
+        </w:rPr>
+        <w:t xml:space="preserve">)</w:t>
+      </w:r>
+      <w:r>
+        <w:br/>
+      </w:r>
+      <w:r>
+        <w:rPr>
+          <w:rStyle w:val="NormalTok"/>
+        </w:rPr>
+        <w:t xml:space="preserve">        </w:t>
+      </w:r>
+      <w:r>
+        <w:rPr>
+          <w:rStyle w:val="OperatorTok"/>
+        </w:rPr>
+        <w:t xml:space="preserve">{</w:t>
+      </w:r>
+      <w:r>
+        <w:br/>
+      </w:r>
+      <w:r>
+        <w:rPr>
+          <w:rStyle w:val="NormalTok"/>
+        </w:rPr>
+        <w:t xml:space="preserve">            </w:t>
+      </w:r>
+      <w:r>
+        <w:rPr>
           <w:rStyle w:val="DataTypeTok"/>
         </w:rPr>
-        <w:t xml:space="preserve">var</w:t>
-      </w:r>
-      <w:r>
-        <w:rPr>
-          <w:rStyle w:val="NormalTok"/>
-        </w:rPr>
-        <w:t xml:space="preserve"> user </w:t>
-      </w:r>
-      <w:r>
-        <w:rPr>
-          <w:rStyle w:val="KeywordTok"/>
-        </w:rPr>
-        <w:t xml:space="preserve">in</w:t>
-      </w:r>
-      <w:r>
-        <w:rPr>
-          <w:rStyle w:val="NormalTok"/>
-        </w:rPr>
-        <w:t xml:space="preserve"> allUsers</w:t>
+        <w:t xml:space="preserve">const</w:t>
+      </w:r>
+      <w:r>
+        <w:rPr>
+          <w:rStyle w:val="NormalTok"/>
+        </w:rPr>
+        <w:t xml:space="preserve"> </w:t>
+      </w:r>
+      <w:r>
+        <w:rPr>
+          <w:rStyle w:val="DataTypeTok"/>
+        </w:rPr>
+        <w:t xml:space="preserve">string</w:t>
+      </w:r>
+      <w:r>
+        <w:rPr>
+          <w:rStyle w:val="NormalTok"/>
+        </w:rPr>
+        <w:t xml:space="preserve"> insertUserSql </w:t>
+      </w:r>
+      <w:r>
+        <w:rPr>
+          <w:rStyle w:val="OperatorTok"/>
+        </w:rPr>
+        <w:t xml:space="preserve">=</w:t>
+      </w:r>
+      <w:r>
+        <w:br/>
+      </w:r>
+      <w:r>
+        <w:rPr>
+          <w:rStyle w:val="NormalTok"/>
+        </w:rPr>
+        <w:t xml:space="preserve">                </w:t>
+      </w:r>
+      <w:r>
+        <w:rPr>
+          <w:rStyle w:val="StringTok"/>
+        </w:rPr>
+        <w:t xml:space="preserve">"insert into users(name, surname, email, passwordHash, isActive, isAdmin) values (@name, @surname, @email, @passwordHash, true, false);"</w:t>
+      </w:r>
+      <w:r>
+        <w:rPr>
+          <w:rStyle w:val="OperatorTok"/>
+        </w:rPr>
+        <w:t xml:space="preserve">;</w:t>
+      </w:r>
+      <w:r>
+        <w:br/>
+      </w:r>
+      <w:r>
+        <w:rPr>
+          <w:rStyle w:val="NormalTok"/>
+        </w:rPr>
+        <w:t xml:space="preserve">            </w:t>
+      </w:r>
+      <w:r>
+        <w:rPr>
+          <w:rStyle w:val="KeywordTok"/>
+        </w:rPr>
+        <w:t xml:space="preserve">try</w:t>
+      </w:r>
+      <w:r>
+        <w:br/>
+      </w:r>
+      <w:r>
+        <w:rPr>
+          <w:rStyle w:val="NormalTok"/>
+        </w:rPr>
+        <w:t xml:space="preserve">            </w:t>
+      </w:r>
+      <w:r>
+        <w:rPr>
+          <w:rStyle w:val="OperatorTok"/>
+        </w:rPr>
+        <w:t xml:space="preserve">{</w:t>
+      </w:r>
+      <w:r>
+        <w:br/>
+      </w:r>
+      <w:r>
+        <w:rPr>
+          <w:rStyle w:val="NormalTok"/>
+        </w:rPr>
+        <w:t xml:space="preserve">                MySqlCommand command </w:t>
+      </w:r>
+      <w:r>
+        <w:rPr>
+          <w:rStyle w:val="OperatorTok"/>
+        </w:rPr>
+        <w:t xml:space="preserve">=</w:t>
+      </w:r>
+      <w:r>
+        <w:rPr>
+          <w:rStyle w:val="NormalTok"/>
+        </w:rPr>
+        <w:t xml:space="preserve"> </w:t>
+      </w:r>
+      <w:r>
+        <w:rPr>
+          <w:rStyle w:val="KeywordTok"/>
+        </w:rPr>
+        <w:t xml:space="preserve">new</w:t>
+      </w:r>
+      <w:r>
+        <w:rPr>
+          <w:rStyle w:val="NormalTok"/>
+        </w:rPr>
+        <w:t xml:space="preserve"> </w:t>
+      </w:r>
+      <w:r>
+        <w:rPr>
+          <w:rStyle w:val="FunctionTok"/>
+        </w:rPr>
+        <w:t xml:space="preserve">MySqlCommand</w:t>
+      </w:r>
+      <w:r>
+        <w:rPr>
+          <w:rStyle w:val="OperatorTok"/>
+        </w:rPr>
+        <w:t xml:space="preserve">(</w:t>
+      </w:r>
+      <w:r>
+        <w:rPr>
+          <w:rStyle w:val="NormalTok"/>
+        </w:rPr>
+        <w:t xml:space="preserve">insertUserSql</w:t>
+      </w:r>
+      <w:r>
+        <w:rPr>
+          <w:rStyle w:val="OperatorTok"/>
+        </w:rPr>
+        <w:t xml:space="preserve">,</w:t>
+      </w:r>
+      <w:r>
+        <w:rPr>
+          <w:rStyle w:val="NormalTok"/>
+        </w:rPr>
+        <w:t xml:space="preserve"> _connection</w:t>
+      </w:r>
+      <w:r>
+        <w:rPr>
+          <w:rStyle w:val="OperatorTok"/>
+        </w:rPr>
+        <w:t xml:space="preserve">);</w:t>
+      </w:r>
+      <w:r>
+        <w:br/>
+      </w:r>
+      <w:r>
+        <w:br/>
+      </w:r>
+      <w:r>
+        <w:rPr>
+          <w:rStyle w:val="NormalTok"/>
+        </w:rPr>
+        <w:t xml:space="preserve">                command</w:t>
+      </w:r>
+      <w:r>
+        <w:rPr>
+          <w:rStyle w:val="OperatorTok"/>
+        </w:rPr>
+        <w:t xml:space="preserve">.</w:t>
+      </w:r>
+      <w:r>
+        <w:rPr>
+          <w:rStyle w:val="FunctionTok"/>
+        </w:rPr>
+        <w:t xml:space="preserve">Parameters</w:t>
+      </w:r>
+      <w:r>
+        <w:rPr>
+          <w:rStyle w:val="OperatorTok"/>
+        </w:rPr>
+        <w:t xml:space="preserve">.</w:t>
+      </w:r>
+      <w:r>
+        <w:rPr>
+          <w:rStyle w:val="FunctionTok"/>
+        </w:rPr>
+        <w:t xml:space="preserve">AddWithValue</w:t>
+      </w:r>
+      <w:r>
+        <w:rPr>
+          <w:rStyle w:val="OperatorTok"/>
+        </w:rPr>
+        <w:t xml:space="preserve">(</w:t>
+      </w:r>
+      <w:r>
+        <w:rPr>
+          <w:rStyle w:val="StringTok"/>
+        </w:rPr>
+        <w:t xml:space="preserve">"@name"</w:t>
+      </w:r>
+      <w:r>
+        <w:rPr>
+          <w:rStyle w:val="OperatorTok"/>
+        </w:rPr>
+        <w:t xml:space="preserve">,</w:t>
+      </w:r>
+      <w:r>
+        <w:rPr>
+          <w:rStyle w:val="NormalTok"/>
+        </w:rPr>
+        <w:t xml:space="preserve"> user</w:t>
+      </w:r>
+      <w:r>
+        <w:rPr>
+          <w:rStyle w:val="OperatorTok"/>
+        </w:rPr>
+        <w:t xml:space="preserve">.</w:t>
+      </w:r>
+      <w:r>
+        <w:rPr>
+          <w:rStyle w:val="FunctionTok"/>
+        </w:rPr>
+        <w:t xml:space="preserve">Name</w:t>
+      </w:r>
+      <w:r>
+        <w:rPr>
+          <w:rStyle w:val="OperatorTok"/>
+        </w:rPr>
+        <w:t xml:space="preserve">);</w:t>
+      </w:r>
+      <w:r>
+        <w:br/>
+      </w:r>
+      <w:r>
+        <w:rPr>
+          <w:rStyle w:val="NormalTok"/>
+        </w:rPr>
+        <w:t xml:space="preserve">                command</w:t>
+      </w:r>
+      <w:r>
+        <w:rPr>
+          <w:rStyle w:val="OperatorTok"/>
+        </w:rPr>
+        <w:t xml:space="preserve">.</w:t>
+      </w:r>
+      <w:r>
+        <w:rPr>
+          <w:rStyle w:val="FunctionTok"/>
+        </w:rPr>
+        <w:t xml:space="preserve">Parameters</w:t>
+      </w:r>
+      <w:r>
+        <w:rPr>
+          <w:rStyle w:val="OperatorTok"/>
+        </w:rPr>
+        <w:t xml:space="preserve">.</w:t>
+      </w:r>
+      <w:r>
+        <w:rPr>
+          <w:rStyle w:val="FunctionTok"/>
+        </w:rPr>
+        <w:t xml:space="preserve">AddWithValue</w:t>
+      </w:r>
+      <w:r>
+        <w:rPr>
+          <w:rStyle w:val="OperatorTok"/>
+        </w:rPr>
+        <w:t xml:space="preserve">(</w:t>
+      </w:r>
+      <w:r>
+        <w:rPr>
+          <w:rStyle w:val="StringTok"/>
+        </w:rPr>
+        <w:t xml:space="preserve">"@surname"</w:t>
+      </w:r>
+      <w:r>
+        <w:rPr>
+          <w:rStyle w:val="OperatorTok"/>
+        </w:rPr>
+        <w:t xml:space="preserve">,</w:t>
+      </w:r>
+      <w:r>
+        <w:rPr>
+          <w:rStyle w:val="NormalTok"/>
+        </w:rPr>
+        <w:t xml:space="preserve"> user</w:t>
+      </w:r>
+      <w:r>
+        <w:rPr>
+          <w:rStyle w:val="OperatorTok"/>
+        </w:rPr>
+        <w:t xml:space="preserve">.</w:t>
+      </w:r>
+      <w:r>
+        <w:rPr>
+          <w:rStyle w:val="FunctionTok"/>
+        </w:rPr>
+        <w:t xml:space="preserve">Surname</w:t>
+      </w:r>
+      <w:r>
+        <w:rPr>
+          <w:rStyle w:val="OperatorTok"/>
+        </w:rPr>
+        <w:t xml:space="preserve">);</w:t>
+      </w:r>
+      <w:r>
+        <w:br/>
+      </w:r>
+      <w:r>
+        <w:rPr>
+          <w:rStyle w:val="NormalTok"/>
+        </w:rPr>
+        <w:t xml:space="preserve">                command</w:t>
+      </w:r>
+      <w:r>
+        <w:rPr>
+          <w:rStyle w:val="OperatorTok"/>
+        </w:rPr>
+        <w:t xml:space="preserve">.</w:t>
+      </w:r>
+      <w:r>
+        <w:rPr>
+          <w:rStyle w:val="FunctionTok"/>
+        </w:rPr>
+        <w:t xml:space="preserve">Parameters</w:t>
+      </w:r>
+      <w:r>
+        <w:rPr>
+          <w:rStyle w:val="OperatorTok"/>
+        </w:rPr>
+        <w:t xml:space="preserve">.</w:t>
+      </w:r>
+      <w:r>
+        <w:rPr>
+          <w:rStyle w:val="FunctionTok"/>
+        </w:rPr>
+        <w:t xml:space="preserve">AddWithValue</w:t>
+      </w:r>
+      <w:r>
+        <w:rPr>
+          <w:rStyle w:val="OperatorTok"/>
+        </w:rPr>
+        <w:t xml:space="preserve">(</w:t>
+      </w:r>
+      <w:r>
+        <w:rPr>
+          <w:rStyle w:val="StringTok"/>
+        </w:rPr>
+        <w:t xml:space="preserve">"@email"</w:t>
+      </w:r>
+      <w:r>
+        <w:rPr>
+          <w:rStyle w:val="OperatorTok"/>
+        </w:rPr>
+        <w:t xml:space="preserve">,</w:t>
+      </w:r>
+      <w:r>
+        <w:rPr>
+          <w:rStyle w:val="NormalTok"/>
+        </w:rPr>
+        <w:t xml:space="preserve"> user</w:t>
+      </w:r>
+      <w:r>
+        <w:rPr>
+          <w:rStyle w:val="OperatorTok"/>
+        </w:rPr>
+        <w:t xml:space="preserve">.</w:t>
+      </w:r>
+      <w:r>
+        <w:rPr>
+          <w:rStyle w:val="FunctionTok"/>
+        </w:rPr>
+        <w:t xml:space="preserve">Email</w:t>
+      </w:r>
+      <w:r>
+        <w:rPr>
+          <w:rStyle w:val="OperatorTok"/>
+        </w:rPr>
+        <w:t xml:space="preserve">);</w:t>
+      </w:r>
+      <w:r>
+        <w:br/>
+      </w:r>
+      <w:r>
+        <w:rPr>
+          <w:rStyle w:val="NormalTok"/>
+        </w:rPr>
+        <w:t xml:space="preserve">                command</w:t>
+      </w:r>
+      <w:r>
+        <w:rPr>
+          <w:rStyle w:val="OperatorTok"/>
+        </w:rPr>
+        <w:t xml:space="preserve">.</w:t>
+      </w:r>
+      <w:r>
+        <w:rPr>
+          <w:rStyle w:val="FunctionTok"/>
+        </w:rPr>
+        <w:t xml:space="preserve">Parameters</w:t>
+      </w:r>
+      <w:r>
+        <w:rPr>
+          <w:rStyle w:val="OperatorTok"/>
+        </w:rPr>
+        <w:t xml:space="preserve">.</w:t>
+      </w:r>
+      <w:r>
+        <w:rPr>
+          <w:rStyle w:val="FunctionTok"/>
+        </w:rPr>
+        <w:t xml:space="preserve">AddWithValue</w:t>
+      </w:r>
+      <w:r>
+        <w:rPr>
+          <w:rStyle w:val="OperatorTok"/>
+        </w:rPr>
+        <w:t xml:space="preserve">(</w:t>
+      </w:r>
+      <w:r>
+        <w:rPr>
+          <w:rStyle w:val="StringTok"/>
+        </w:rPr>
+        <w:t xml:space="preserve">"@passwordHash"</w:t>
+      </w:r>
+      <w:r>
+        <w:rPr>
+          <w:rStyle w:val="OperatorTok"/>
+        </w:rPr>
+        <w:t xml:space="preserve">,</w:t>
+      </w:r>
+      <w:r>
+        <w:rPr>
+          <w:rStyle w:val="NormalTok"/>
+        </w:rPr>
+        <w:t xml:space="preserve"> user</w:t>
+      </w:r>
+      <w:r>
+        <w:rPr>
+          <w:rStyle w:val="OperatorTok"/>
+        </w:rPr>
+        <w:t xml:space="preserve">.</w:t>
+      </w:r>
+      <w:r>
+        <w:rPr>
+          <w:rStyle w:val="FunctionTok"/>
+        </w:rPr>
+        <w:t xml:space="preserve">PasswordHash</w:t>
+      </w:r>
+      <w:r>
+        <w:rPr>
+          <w:rStyle w:val="OperatorTok"/>
+        </w:rPr>
+        <w:t xml:space="preserve">);</w:t>
+      </w:r>
+      <w:r>
+        <w:br/>
+      </w:r>
+      <w:r>
+        <w:br/>
+      </w:r>
+      <w:r>
+        <w:rPr>
+          <w:rStyle w:val="NormalTok"/>
+        </w:rPr>
+        <w:t xml:space="preserve">                command</w:t>
+      </w:r>
+      <w:r>
+        <w:rPr>
+          <w:rStyle w:val="OperatorTok"/>
+        </w:rPr>
+        <w:t xml:space="preserve">.</w:t>
+      </w:r>
+      <w:r>
+        <w:rPr>
+          <w:rStyle w:val="FunctionTok"/>
+        </w:rPr>
+        <w:t xml:space="preserve">ExecuteNonQuery</w:t>
+      </w:r>
+      <w:r>
+        <w:rPr>
+          <w:rStyle w:val="OperatorTok"/>
+        </w:rPr>
+        <w:t xml:space="preserve">();</w:t>
+      </w:r>
+      <w:r>
+        <w:br/>
+      </w:r>
+      <w:r>
+        <w:rPr>
+          <w:rStyle w:val="NormalTok"/>
+        </w:rPr>
+        <w:t xml:space="preserve">            </w:t>
+      </w:r>
+      <w:r>
+        <w:rPr>
+          <w:rStyle w:val="OperatorTok"/>
+        </w:rPr>
+        <w:t xml:space="preserve">}</w:t>
+      </w:r>
+      <w:r>
+        <w:br/>
+      </w:r>
+      <w:r>
+        <w:rPr>
+          <w:rStyle w:val="NormalTok"/>
+        </w:rPr>
+        <w:t xml:space="preserve">            </w:t>
+      </w:r>
+      <w:r>
+        <w:rPr>
+          <w:rStyle w:val="KeywordTok"/>
+        </w:rPr>
+        <w:t xml:space="preserve">catch</w:t>
+      </w:r>
+      <w:r>
+        <w:rPr>
+          <w:rStyle w:val="NormalTok"/>
+        </w:rPr>
+        <w:t xml:space="preserve"> </w:t>
+      </w:r>
+      <w:r>
+        <w:rPr>
+          <w:rStyle w:val="OperatorTok"/>
+        </w:rPr>
+        <w:t xml:space="preserve">(</w:t>
+      </w:r>
+      <w:r>
+        <w:rPr>
+          <w:rStyle w:val="NormalTok"/>
+        </w:rPr>
+        <w:t xml:space="preserve">Exception e</w:t>
       </w:r>
       <w:r>
         <w:rPr>
@@ -5334,13 +8524,292 @@
         <w:rPr>
           <w:rStyle w:val="NormalTok"/>
         </w:rPr>
-        <w:t xml:space="preserve">$</w:t>
+        <w:t xml:space="preserve">e</w:t>
+      </w:r>
+      <w:r>
+        <w:rPr>
+          <w:rStyle w:val="OperatorTok"/>
+        </w:rPr>
+        <w:t xml:space="preserve">);</w:t>
+      </w:r>
+      <w:r>
+        <w:br/>
+      </w:r>
+      <w:r>
+        <w:rPr>
+          <w:rStyle w:val="NormalTok"/>
+        </w:rPr>
+        <w:t xml:space="preserve">                </w:t>
+      </w:r>
+      <w:r>
+        <w:rPr>
+          <w:rStyle w:val="KeywordTok"/>
+        </w:rPr>
+        <w:t xml:space="preserve">throw</w:t>
+      </w:r>
+      <w:r>
+        <w:rPr>
+          <w:rStyle w:val="OperatorTok"/>
+        </w:rPr>
+        <w:t xml:space="preserve">;</w:t>
+      </w:r>
+      <w:r>
+        <w:br/>
+      </w:r>
+      <w:r>
+        <w:rPr>
+          <w:rStyle w:val="NormalTok"/>
+        </w:rPr>
+        <w:t xml:space="preserve">            </w:t>
+      </w:r>
+      <w:r>
+        <w:rPr>
+          <w:rStyle w:val="OperatorTok"/>
+        </w:rPr>
+        <w:t xml:space="preserve">}</w:t>
+      </w:r>
+      <w:r>
+        <w:br/>
+      </w:r>
+      <w:r>
+        <w:rPr>
+          <w:rStyle w:val="NormalTok"/>
+        </w:rPr>
+        <w:t xml:space="preserve">        </w:t>
+      </w:r>
+      <w:r>
+        <w:rPr>
+          <w:rStyle w:val="OperatorTok"/>
+        </w:rPr>
+        <w:t xml:space="preserve">}</w:t>
+      </w:r>
+      <w:r>
+        <w:br/>
+      </w:r>
+      <w:r>
+        <w:br/>
+      </w:r>
+      <w:r>
+        <w:rPr>
+          <w:rStyle w:val="NormalTok"/>
+        </w:rPr>
+        <w:t xml:space="preserve">        </w:t>
+      </w:r>
+      <w:r>
+        <w:rPr>
+          <w:rStyle w:val="KeywordTok"/>
+        </w:rPr>
+        <w:t xml:space="preserve">public</w:t>
+      </w:r>
+      <w:r>
+        <w:rPr>
+          <w:rStyle w:val="NormalTok"/>
+        </w:rPr>
+        <w:t xml:space="preserve"> </w:t>
+      </w:r>
+      <w:r>
+        <w:rPr>
+          <w:rStyle w:val="DataTypeTok"/>
+        </w:rPr>
+        <w:t xml:space="preserve">void</w:t>
+      </w:r>
+      <w:r>
+        <w:rPr>
+          <w:rStyle w:val="NormalTok"/>
+        </w:rPr>
+        <w:t xml:space="preserve"> </w:t>
+      </w:r>
+      <w:r>
+        <w:rPr>
+          <w:rStyle w:val="FunctionTok"/>
+        </w:rPr>
+        <w:t xml:space="preserve">Update</w:t>
+      </w:r>
+      <w:r>
+        <w:rPr>
+          <w:rStyle w:val="OperatorTok"/>
+        </w:rPr>
+        <w:t xml:space="preserve">(</w:t>
+      </w:r>
+      <w:r>
+        <w:rPr>
+          <w:rStyle w:val="NormalTok"/>
+        </w:rPr>
+        <w:t xml:space="preserve">UserModel user</w:t>
+      </w:r>
+      <w:r>
+        <w:rPr>
+          <w:rStyle w:val="OperatorTok"/>
+        </w:rPr>
+        <w:t xml:space="preserve">)</w:t>
+      </w:r>
+      <w:r>
+        <w:br/>
+      </w:r>
+      <w:r>
+        <w:rPr>
+          <w:rStyle w:val="NormalTok"/>
+        </w:rPr>
+        <w:t xml:space="preserve">        </w:t>
+      </w:r>
+      <w:r>
+        <w:rPr>
+          <w:rStyle w:val="OperatorTok"/>
+        </w:rPr>
+        <w:t xml:space="preserve">{</w:t>
+      </w:r>
+      <w:r>
+        <w:br/>
+      </w:r>
+      <w:r>
+        <w:rPr>
+          <w:rStyle w:val="NormalTok"/>
+        </w:rPr>
+        <w:t xml:space="preserve">            </w:t>
+      </w:r>
+      <w:r>
+        <w:rPr>
+          <w:rStyle w:val="DataTypeTok"/>
+        </w:rPr>
+        <w:t xml:space="preserve">const</w:t>
+      </w:r>
+      <w:r>
+        <w:rPr>
+          <w:rStyle w:val="NormalTok"/>
+        </w:rPr>
+        <w:t xml:space="preserve"> </w:t>
+      </w:r>
+      <w:r>
+        <w:rPr>
+          <w:rStyle w:val="DataTypeTok"/>
+        </w:rPr>
+        <w:t xml:space="preserve">string</w:t>
+      </w:r>
+      <w:r>
+        <w:rPr>
+          <w:rStyle w:val="NormalTok"/>
+        </w:rPr>
+        <w:t xml:space="preserve"> updateUserSql </w:t>
+      </w:r>
+      <w:r>
+        <w:rPr>
+          <w:rStyle w:val="OperatorTok"/>
+        </w:rPr>
+        <w:t xml:space="preserve">=</w:t>
+      </w:r>
+      <w:r>
+        <w:br/>
+      </w:r>
+      <w:r>
+        <w:rPr>
+          <w:rStyle w:val="NormalTok"/>
+        </w:rPr>
+        <w:t xml:space="preserve">                </w:t>
       </w:r>
       <w:r>
         <w:rPr>
           <w:rStyle w:val="StringTok"/>
         </w:rPr>
-        <w:t xml:space="preserve">"{user.Name}, {user.Surname} has id of {user.Id}"</w:t>
+        <w:t xml:space="preserve">"update users set name = @name, surname = @surname, email = @email, passwordHash = @passwordHash where id=@userId;"</w:t>
+      </w:r>
+      <w:r>
+        <w:rPr>
+          <w:rStyle w:val="OperatorTok"/>
+        </w:rPr>
+        <w:t xml:space="preserve">;</w:t>
+      </w:r>
+      <w:r>
+        <w:br/>
+      </w:r>
+      <w:r>
+        <w:rPr>
+          <w:rStyle w:val="NormalTok"/>
+        </w:rPr>
+        <w:t xml:space="preserve">            </w:t>
+      </w:r>
+      <w:r>
+        <w:rPr>
+          <w:rStyle w:val="KeywordTok"/>
+        </w:rPr>
+        <w:t xml:space="preserve">try</w:t>
+      </w:r>
+      <w:r>
+        <w:br/>
+      </w:r>
+      <w:r>
+        <w:rPr>
+          <w:rStyle w:val="NormalTok"/>
+        </w:rPr>
+        <w:t xml:space="preserve">            </w:t>
+      </w:r>
+      <w:r>
+        <w:rPr>
+          <w:rStyle w:val="OperatorTok"/>
+        </w:rPr>
+        <w:t xml:space="preserve">{</w:t>
+      </w:r>
+      <w:r>
+        <w:br/>
+      </w:r>
+      <w:r>
+        <w:rPr>
+          <w:rStyle w:val="NormalTok"/>
+        </w:rPr>
+        <w:t xml:space="preserve">                MySqlCommand command </w:t>
+      </w:r>
+      <w:r>
+        <w:rPr>
+          <w:rStyle w:val="OperatorTok"/>
+        </w:rPr>
+        <w:t xml:space="preserve">=</w:t>
+      </w:r>
+      <w:r>
+        <w:rPr>
+          <w:rStyle w:val="NormalTok"/>
+        </w:rPr>
+        <w:t xml:space="preserve"> </w:t>
+      </w:r>
+      <w:r>
+        <w:rPr>
+          <w:rStyle w:val="KeywordTok"/>
+        </w:rPr>
+        <w:t xml:space="preserve">new</w:t>
+      </w:r>
+      <w:r>
+        <w:rPr>
+          <w:rStyle w:val="NormalTok"/>
+        </w:rPr>
+        <w:t xml:space="preserve"> </w:t>
+      </w:r>
+      <w:r>
+        <w:rPr>
+          <w:rStyle w:val="FunctionTok"/>
+        </w:rPr>
+        <w:t xml:space="preserve">MySqlCommand</w:t>
+      </w:r>
+      <w:r>
+        <w:rPr>
+          <w:rStyle w:val="OperatorTok"/>
+        </w:rPr>
+        <w:t xml:space="preserve">(</w:t>
+      </w:r>
+      <w:r>
+        <w:rPr>
+          <w:rStyle w:val="NormalTok"/>
+        </w:rPr>
+        <w:t xml:space="preserve">updateUserSql</w:t>
+      </w:r>
+      <w:r>
+        <w:rPr>
+          <w:rStyle w:val="OperatorTok"/>
+        </w:rPr>
+        <w:t xml:space="preserve">,</w:t>
+      </w:r>
+      <w:r>
+        <w:rPr>
+          <w:rStyle w:val="NormalTok"/>
+        </w:rPr>
+        <w:t xml:space="preserve"> _connection</w:t>
       </w:r>
       <w:r>
         <w:rPr>
@@ -5352,6 +8821,414 @@
         <w:br/>
       </w:r>
       <w:r>
+        <w:br/>
+      </w:r>
+      <w:r>
+        <w:rPr>
+          <w:rStyle w:val="NormalTok"/>
+        </w:rPr>
+        <w:t xml:space="preserve">                command</w:t>
+      </w:r>
+      <w:r>
+        <w:rPr>
+          <w:rStyle w:val="OperatorTok"/>
+        </w:rPr>
+        <w:t xml:space="preserve">.</w:t>
+      </w:r>
+      <w:r>
+        <w:rPr>
+          <w:rStyle w:val="FunctionTok"/>
+        </w:rPr>
+        <w:t xml:space="preserve">Parameters</w:t>
+      </w:r>
+      <w:r>
+        <w:rPr>
+          <w:rStyle w:val="OperatorTok"/>
+        </w:rPr>
+        <w:t xml:space="preserve">.</w:t>
+      </w:r>
+      <w:r>
+        <w:rPr>
+          <w:rStyle w:val="FunctionTok"/>
+        </w:rPr>
+        <w:t xml:space="preserve">AddWithValue</w:t>
+      </w:r>
+      <w:r>
+        <w:rPr>
+          <w:rStyle w:val="OperatorTok"/>
+        </w:rPr>
+        <w:t xml:space="preserve">(</w:t>
+      </w:r>
+      <w:r>
+        <w:rPr>
+          <w:rStyle w:val="StringTok"/>
+        </w:rPr>
+        <w:t xml:space="preserve">"@name"</w:t>
+      </w:r>
+      <w:r>
+        <w:rPr>
+          <w:rStyle w:val="OperatorTok"/>
+        </w:rPr>
+        <w:t xml:space="preserve">,</w:t>
+      </w:r>
+      <w:r>
+        <w:rPr>
+          <w:rStyle w:val="NormalTok"/>
+        </w:rPr>
+        <w:t xml:space="preserve"> user</w:t>
+      </w:r>
+      <w:r>
+        <w:rPr>
+          <w:rStyle w:val="OperatorTok"/>
+        </w:rPr>
+        <w:t xml:space="preserve">.</w:t>
+      </w:r>
+      <w:r>
+        <w:rPr>
+          <w:rStyle w:val="FunctionTok"/>
+        </w:rPr>
+        <w:t xml:space="preserve">Name</w:t>
+      </w:r>
+      <w:r>
+        <w:rPr>
+          <w:rStyle w:val="OperatorTok"/>
+        </w:rPr>
+        <w:t xml:space="preserve">);</w:t>
+      </w:r>
+      <w:r>
+        <w:br/>
+      </w:r>
+      <w:r>
+        <w:rPr>
+          <w:rStyle w:val="NormalTok"/>
+        </w:rPr>
+        <w:t xml:space="preserve">                command</w:t>
+      </w:r>
+      <w:r>
+        <w:rPr>
+          <w:rStyle w:val="OperatorTok"/>
+        </w:rPr>
+        <w:t xml:space="preserve">.</w:t>
+      </w:r>
+      <w:r>
+        <w:rPr>
+          <w:rStyle w:val="FunctionTok"/>
+        </w:rPr>
+        <w:t xml:space="preserve">Parameters</w:t>
+      </w:r>
+      <w:r>
+        <w:rPr>
+          <w:rStyle w:val="OperatorTok"/>
+        </w:rPr>
+        <w:t xml:space="preserve">.</w:t>
+      </w:r>
+      <w:r>
+        <w:rPr>
+          <w:rStyle w:val="FunctionTok"/>
+        </w:rPr>
+        <w:t xml:space="preserve">AddWithValue</w:t>
+      </w:r>
+      <w:r>
+        <w:rPr>
+          <w:rStyle w:val="OperatorTok"/>
+        </w:rPr>
+        <w:t xml:space="preserve">(</w:t>
+      </w:r>
+      <w:r>
+        <w:rPr>
+          <w:rStyle w:val="StringTok"/>
+        </w:rPr>
+        <w:t xml:space="preserve">"@surname"</w:t>
+      </w:r>
+      <w:r>
+        <w:rPr>
+          <w:rStyle w:val="OperatorTok"/>
+        </w:rPr>
+        <w:t xml:space="preserve">,</w:t>
+      </w:r>
+      <w:r>
+        <w:rPr>
+          <w:rStyle w:val="NormalTok"/>
+        </w:rPr>
+        <w:t xml:space="preserve"> user</w:t>
+      </w:r>
+      <w:r>
+        <w:rPr>
+          <w:rStyle w:val="OperatorTok"/>
+        </w:rPr>
+        <w:t xml:space="preserve">.</w:t>
+      </w:r>
+      <w:r>
+        <w:rPr>
+          <w:rStyle w:val="FunctionTok"/>
+        </w:rPr>
+        <w:t xml:space="preserve">Surname</w:t>
+      </w:r>
+      <w:r>
+        <w:rPr>
+          <w:rStyle w:val="OperatorTok"/>
+        </w:rPr>
+        <w:t xml:space="preserve">);</w:t>
+      </w:r>
+      <w:r>
+        <w:br/>
+      </w:r>
+      <w:r>
+        <w:rPr>
+          <w:rStyle w:val="NormalTok"/>
+        </w:rPr>
+        <w:t xml:space="preserve">                command</w:t>
+      </w:r>
+      <w:r>
+        <w:rPr>
+          <w:rStyle w:val="OperatorTok"/>
+        </w:rPr>
+        <w:t xml:space="preserve">.</w:t>
+      </w:r>
+      <w:r>
+        <w:rPr>
+          <w:rStyle w:val="FunctionTok"/>
+        </w:rPr>
+        <w:t xml:space="preserve">Parameters</w:t>
+      </w:r>
+      <w:r>
+        <w:rPr>
+          <w:rStyle w:val="OperatorTok"/>
+        </w:rPr>
+        <w:t xml:space="preserve">.</w:t>
+      </w:r>
+      <w:r>
+        <w:rPr>
+          <w:rStyle w:val="FunctionTok"/>
+        </w:rPr>
+        <w:t xml:space="preserve">AddWithValue</w:t>
+      </w:r>
+      <w:r>
+        <w:rPr>
+          <w:rStyle w:val="OperatorTok"/>
+        </w:rPr>
+        <w:t xml:space="preserve">(</w:t>
+      </w:r>
+      <w:r>
+        <w:rPr>
+          <w:rStyle w:val="StringTok"/>
+        </w:rPr>
+        <w:t xml:space="preserve">"@email"</w:t>
+      </w:r>
+      <w:r>
+        <w:rPr>
+          <w:rStyle w:val="OperatorTok"/>
+        </w:rPr>
+        <w:t xml:space="preserve">,</w:t>
+      </w:r>
+      <w:r>
+        <w:rPr>
+          <w:rStyle w:val="NormalTok"/>
+        </w:rPr>
+        <w:t xml:space="preserve"> user</w:t>
+      </w:r>
+      <w:r>
+        <w:rPr>
+          <w:rStyle w:val="OperatorTok"/>
+        </w:rPr>
+        <w:t xml:space="preserve">.</w:t>
+      </w:r>
+      <w:r>
+        <w:rPr>
+          <w:rStyle w:val="FunctionTok"/>
+        </w:rPr>
+        <w:t xml:space="preserve">Email</w:t>
+      </w:r>
+      <w:r>
+        <w:rPr>
+          <w:rStyle w:val="OperatorTok"/>
+        </w:rPr>
+        <w:t xml:space="preserve">);</w:t>
+      </w:r>
+      <w:r>
+        <w:br/>
+      </w:r>
+      <w:r>
+        <w:rPr>
+          <w:rStyle w:val="NormalTok"/>
+        </w:rPr>
+        <w:t xml:space="preserve">                command</w:t>
+      </w:r>
+      <w:r>
+        <w:rPr>
+          <w:rStyle w:val="OperatorTok"/>
+        </w:rPr>
+        <w:t xml:space="preserve">.</w:t>
+      </w:r>
+      <w:r>
+        <w:rPr>
+          <w:rStyle w:val="FunctionTok"/>
+        </w:rPr>
+        <w:t xml:space="preserve">Parameters</w:t>
+      </w:r>
+      <w:r>
+        <w:rPr>
+          <w:rStyle w:val="OperatorTok"/>
+        </w:rPr>
+        <w:t xml:space="preserve">.</w:t>
+      </w:r>
+      <w:r>
+        <w:rPr>
+          <w:rStyle w:val="FunctionTok"/>
+        </w:rPr>
+        <w:t xml:space="preserve">AddWithValue</w:t>
+      </w:r>
+      <w:r>
+        <w:rPr>
+          <w:rStyle w:val="OperatorTok"/>
+        </w:rPr>
+        <w:t xml:space="preserve">(</w:t>
+      </w:r>
+      <w:r>
+        <w:rPr>
+          <w:rStyle w:val="StringTok"/>
+        </w:rPr>
+        <w:t xml:space="preserve">"@passwordHash"</w:t>
+      </w:r>
+      <w:r>
+        <w:rPr>
+          <w:rStyle w:val="OperatorTok"/>
+        </w:rPr>
+        <w:t xml:space="preserve">,</w:t>
+      </w:r>
+      <w:r>
+        <w:rPr>
+          <w:rStyle w:val="NormalTok"/>
+        </w:rPr>
+        <w:t xml:space="preserve"> user</w:t>
+      </w:r>
+      <w:r>
+        <w:rPr>
+          <w:rStyle w:val="OperatorTok"/>
+        </w:rPr>
+        <w:t xml:space="preserve">.</w:t>
+      </w:r>
+      <w:r>
+        <w:rPr>
+          <w:rStyle w:val="FunctionTok"/>
+        </w:rPr>
+        <w:t xml:space="preserve">PasswordHash</w:t>
+      </w:r>
+      <w:r>
+        <w:rPr>
+          <w:rStyle w:val="OperatorTok"/>
+        </w:rPr>
+        <w:t xml:space="preserve">);</w:t>
+      </w:r>
+      <w:r>
+        <w:br/>
+      </w:r>
+      <w:r>
+        <w:rPr>
+          <w:rStyle w:val="NormalTok"/>
+        </w:rPr>
+        <w:t xml:space="preserve">                command</w:t>
+      </w:r>
+      <w:r>
+        <w:rPr>
+          <w:rStyle w:val="OperatorTok"/>
+        </w:rPr>
+        <w:t xml:space="preserve">.</w:t>
+      </w:r>
+      <w:r>
+        <w:rPr>
+          <w:rStyle w:val="FunctionTok"/>
+        </w:rPr>
+        <w:t xml:space="preserve">Parameters</w:t>
+      </w:r>
+      <w:r>
+        <w:rPr>
+          <w:rStyle w:val="OperatorTok"/>
+        </w:rPr>
+        <w:t xml:space="preserve">.</w:t>
+      </w:r>
+      <w:r>
+        <w:rPr>
+          <w:rStyle w:val="FunctionTok"/>
+        </w:rPr>
+        <w:t xml:space="preserve">AddWithValue</w:t>
+      </w:r>
+      <w:r>
+        <w:rPr>
+          <w:rStyle w:val="OperatorTok"/>
+        </w:rPr>
+        <w:t xml:space="preserve">(</w:t>
+      </w:r>
+      <w:r>
+        <w:rPr>
+          <w:rStyle w:val="StringTok"/>
+        </w:rPr>
+        <w:t xml:space="preserve">"@userId"</w:t>
+      </w:r>
+      <w:r>
+        <w:rPr>
+          <w:rStyle w:val="OperatorTok"/>
+        </w:rPr>
+        <w:t xml:space="preserve">,</w:t>
+      </w:r>
+      <w:r>
+        <w:rPr>
+          <w:rStyle w:val="NormalTok"/>
+        </w:rPr>
+        <w:t xml:space="preserve"> user</w:t>
+      </w:r>
+      <w:r>
+        <w:rPr>
+          <w:rStyle w:val="OperatorTok"/>
+        </w:rPr>
+        <w:t xml:space="preserve">.</w:t>
+      </w:r>
+      <w:r>
+        <w:rPr>
+          <w:rStyle w:val="FunctionTok"/>
+        </w:rPr>
+        <w:t xml:space="preserve">Id</w:t>
+      </w:r>
+      <w:r>
+        <w:rPr>
+          <w:rStyle w:val="OperatorTok"/>
+        </w:rPr>
+        <w:t xml:space="preserve">);</w:t>
+      </w:r>
+      <w:r>
+        <w:br/>
+      </w:r>
+      <w:r>
+        <w:br/>
+      </w:r>
+      <w:r>
+        <w:rPr>
+          <w:rStyle w:val="NormalTok"/>
+        </w:rPr>
+        <w:t xml:space="preserve">                command</w:t>
+      </w:r>
+      <w:r>
+        <w:rPr>
+          <w:rStyle w:val="OperatorTok"/>
+        </w:rPr>
+        <w:t xml:space="preserve">.</w:t>
+      </w:r>
+      <w:r>
+        <w:rPr>
+          <w:rStyle w:val="FunctionTok"/>
+        </w:rPr>
+        <w:t xml:space="preserve">ExecuteNonQuery</w:t>
+      </w:r>
+      <w:r>
+        <w:rPr>
+          <w:rStyle w:val="OperatorTok"/>
+        </w:rPr>
+        <w:t xml:space="preserve">();</w:t>
+      </w:r>
+      <w:r>
+        <w:br/>
+      </w:r>
+      <w:r>
         <w:rPr>
           <w:rStyle w:val="NormalTok"/>
         </w:rPr>
@@ -5370,7 +9247,61 @@
         <w:rPr>
           <w:rStyle w:val="NormalTok"/>
         </w:rPr>
-        <w:t xml:space="preserve">            reader</w:t>
+        <w:t xml:space="preserve">            </w:t>
+      </w:r>
+      <w:r>
+        <w:rPr>
+          <w:rStyle w:val="KeywordTok"/>
+        </w:rPr>
+        <w:t xml:space="preserve">catch</w:t>
+      </w:r>
+      <w:r>
+        <w:rPr>
+          <w:rStyle w:val="NormalTok"/>
+        </w:rPr>
+        <w:t xml:space="preserve"> </w:t>
+      </w:r>
+      <w:r>
+        <w:rPr>
+          <w:rStyle w:val="OperatorTok"/>
+        </w:rPr>
+        <w:t xml:space="preserve">(</w:t>
+      </w:r>
+      <w:r>
+        <w:rPr>
+          <w:rStyle w:val="NormalTok"/>
+        </w:rPr>
+        <w:t xml:space="preserve">Exception e</w:t>
+      </w:r>
+      <w:r>
+        <w:rPr>
+          <w:rStyle w:val="OperatorTok"/>
+        </w:rPr>
+        <w:t xml:space="preserve">)</w:t>
+      </w:r>
+      <w:r>
+        <w:br/>
+      </w:r>
+      <w:r>
+        <w:rPr>
+          <w:rStyle w:val="NormalTok"/>
+        </w:rPr>
+        <w:t xml:space="preserve">            </w:t>
+      </w:r>
+      <w:r>
+        <w:rPr>
+          <w:rStyle w:val="OperatorTok"/>
+        </w:rPr>
+        <w:t xml:space="preserve">{</w:t>
+      </w:r>
+      <w:r>
+        <w:br/>
+      </w:r>
+      <w:r>
+        <w:rPr>
+          <w:rStyle w:val="NormalTok"/>
+        </w:rPr>
+        <w:t xml:space="preserve">                Console</w:t>
       </w:r>
       <w:r>
         <w:rPr>
@@ -5382,7 +9313,403 @@
         <w:rPr>
           <w:rStyle w:val="FunctionTok"/>
         </w:rPr>
-        <w:t xml:space="preserve">Close</w:t>
+        <w:t xml:space="preserve">WriteLine</w:t>
+      </w:r>
+      <w:r>
+        <w:rPr>
+          <w:rStyle w:val="OperatorTok"/>
+        </w:rPr>
+        <w:t xml:space="preserve">(</w:t>
+      </w:r>
+      <w:r>
+        <w:rPr>
+          <w:rStyle w:val="NormalTok"/>
+        </w:rPr>
+        <w:t xml:space="preserve">e</w:t>
+      </w:r>
+      <w:r>
+        <w:rPr>
+          <w:rStyle w:val="OperatorTok"/>
+        </w:rPr>
+        <w:t xml:space="preserve">);</w:t>
+      </w:r>
+      <w:r>
+        <w:br/>
+      </w:r>
+      <w:r>
+        <w:rPr>
+          <w:rStyle w:val="NormalTok"/>
+        </w:rPr>
+        <w:t xml:space="preserve">                </w:t>
+      </w:r>
+      <w:r>
+        <w:rPr>
+          <w:rStyle w:val="KeywordTok"/>
+        </w:rPr>
+        <w:t xml:space="preserve">throw</w:t>
+      </w:r>
+      <w:r>
+        <w:rPr>
+          <w:rStyle w:val="OperatorTok"/>
+        </w:rPr>
+        <w:t xml:space="preserve">;</w:t>
+      </w:r>
+      <w:r>
+        <w:br/>
+      </w:r>
+      <w:r>
+        <w:rPr>
+          <w:rStyle w:val="NormalTok"/>
+        </w:rPr>
+        <w:t xml:space="preserve">            </w:t>
+      </w:r>
+      <w:r>
+        <w:rPr>
+          <w:rStyle w:val="OperatorTok"/>
+        </w:rPr>
+        <w:t xml:space="preserve">}</w:t>
+      </w:r>
+      <w:r>
+        <w:br/>
+      </w:r>
+      <w:r>
+        <w:rPr>
+          <w:rStyle w:val="NormalTok"/>
+        </w:rPr>
+        <w:t xml:space="preserve">        </w:t>
+      </w:r>
+      <w:r>
+        <w:rPr>
+          <w:rStyle w:val="OperatorTok"/>
+        </w:rPr>
+        <w:t xml:space="preserve">}</w:t>
+      </w:r>
+      <w:r>
+        <w:br/>
+      </w:r>
+      <w:r>
+        <w:br/>
+      </w:r>
+      <w:r>
+        <w:rPr>
+          <w:rStyle w:val="NormalTok"/>
+        </w:rPr>
+        <w:t xml:space="preserve">        </w:t>
+      </w:r>
+      <w:r>
+        <w:rPr>
+          <w:rStyle w:val="KeywordTok"/>
+        </w:rPr>
+        <w:t xml:space="preserve">public</w:t>
+      </w:r>
+      <w:r>
+        <w:rPr>
+          <w:rStyle w:val="NormalTok"/>
+        </w:rPr>
+        <w:t xml:space="preserve"> </w:t>
+      </w:r>
+      <w:r>
+        <w:rPr>
+          <w:rStyle w:val="DataTypeTok"/>
+        </w:rPr>
+        <w:t xml:space="preserve">void</w:t>
+      </w:r>
+      <w:r>
+        <w:rPr>
+          <w:rStyle w:val="NormalTok"/>
+        </w:rPr>
+        <w:t xml:space="preserve"> </w:t>
+      </w:r>
+      <w:r>
+        <w:rPr>
+          <w:rStyle w:val="FunctionTok"/>
+        </w:rPr>
+        <w:t xml:space="preserve">Delete</w:t>
+      </w:r>
+      <w:r>
+        <w:rPr>
+          <w:rStyle w:val="OperatorTok"/>
+        </w:rPr>
+        <w:t xml:space="preserve">(</w:t>
+      </w:r>
+      <w:r>
+        <w:rPr>
+          <w:rStyle w:val="DataTypeTok"/>
+        </w:rPr>
+        <w:t xml:space="preserve">int</w:t>
+      </w:r>
+      <w:r>
+        <w:rPr>
+          <w:rStyle w:val="NormalTok"/>
+        </w:rPr>
+        <w:t xml:space="preserve"> id</w:t>
+      </w:r>
+      <w:r>
+        <w:rPr>
+          <w:rStyle w:val="OperatorTok"/>
+        </w:rPr>
+        <w:t xml:space="preserve">)</w:t>
+      </w:r>
+      <w:r>
+        <w:br/>
+      </w:r>
+      <w:r>
+        <w:rPr>
+          <w:rStyle w:val="NormalTok"/>
+        </w:rPr>
+        <w:t xml:space="preserve">        </w:t>
+      </w:r>
+      <w:r>
+        <w:rPr>
+          <w:rStyle w:val="OperatorTok"/>
+        </w:rPr>
+        <w:t xml:space="preserve">{</w:t>
+      </w:r>
+      <w:r>
+        <w:br/>
+      </w:r>
+      <w:r>
+        <w:rPr>
+          <w:rStyle w:val="NormalTok"/>
+        </w:rPr>
+        <w:t xml:space="preserve">            </w:t>
+      </w:r>
+      <w:r>
+        <w:rPr>
+          <w:rStyle w:val="DataTypeTok"/>
+        </w:rPr>
+        <w:t xml:space="preserve">const</w:t>
+      </w:r>
+      <w:r>
+        <w:rPr>
+          <w:rStyle w:val="NormalTok"/>
+        </w:rPr>
+        <w:t xml:space="preserve"> </w:t>
+      </w:r>
+      <w:r>
+        <w:rPr>
+          <w:rStyle w:val="DataTypeTok"/>
+        </w:rPr>
+        <w:t xml:space="preserve">string</w:t>
+      </w:r>
+      <w:r>
+        <w:rPr>
+          <w:rStyle w:val="NormalTok"/>
+        </w:rPr>
+        <w:t xml:space="preserve"> deleteUserSql </w:t>
+      </w:r>
+      <w:r>
+        <w:rPr>
+          <w:rStyle w:val="OperatorTok"/>
+        </w:rPr>
+        <w:t xml:space="preserve">=</w:t>
+      </w:r>
+      <w:r>
+        <w:rPr>
+          <w:rStyle w:val="NormalTok"/>
+        </w:rPr>
+        <w:t xml:space="preserve"> </w:t>
+      </w:r>
+      <w:r>
+        <w:rPr>
+          <w:rStyle w:val="StringTok"/>
+        </w:rPr>
+        <w:t xml:space="preserve">"delete from users where id = @userid"</w:t>
+      </w:r>
+      <w:r>
+        <w:rPr>
+          <w:rStyle w:val="OperatorTok"/>
+        </w:rPr>
+        <w:t xml:space="preserve">;</w:t>
+      </w:r>
+      <w:r>
+        <w:br/>
+      </w:r>
+      <w:r>
+        <w:br/>
+      </w:r>
+      <w:r>
+        <w:rPr>
+          <w:rStyle w:val="NormalTok"/>
+        </w:rPr>
+        <w:t xml:space="preserve">            </w:t>
+      </w:r>
+      <w:r>
+        <w:rPr>
+          <w:rStyle w:val="KeywordTok"/>
+        </w:rPr>
+        <w:t xml:space="preserve">try</w:t>
+      </w:r>
+      <w:r>
+        <w:br/>
+      </w:r>
+      <w:r>
+        <w:rPr>
+          <w:rStyle w:val="NormalTok"/>
+        </w:rPr>
+        <w:t xml:space="preserve">            </w:t>
+      </w:r>
+      <w:r>
+        <w:rPr>
+          <w:rStyle w:val="OperatorTok"/>
+        </w:rPr>
+        <w:t xml:space="preserve">{</w:t>
+      </w:r>
+      <w:r>
+        <w:br/>
+      </w:r>
+      <w:r>
+        <w:rPr>
+          <w:rStyle w:val="NormalTok"/>
+        </w:rPr>
+        <w:t xml:space="preserve">                MySqlCommand command </w:t>
+      </w:r>
+      <w:r>
+        <w:rPr>
+          <w:rStyle w:val="OperatorTok"/>
+        </w:rPr>
+        <w:t xml:space="preserve">=</w:t>
+      </w:r>
+      <w:r>
+        <w:rPr>
+          <w:rStyle w:val="NormalTok"/>
+        </w:rPr>
+        <w:t xml:space="preserve"> </w:t>
+      </w:r>
+      <w:r>
+        <w:rPr>
+          <w:rStyle w:val="KeywordTok"/>
+        </w:rPr>
+        <w:t xml:space="preserve">new</w:t>
+      </w:r>
+      <w:r>
+        <w:rPr>
+          <w:rStyle w:val="NormalTok"/>
+        </w:rPr>
+        <w:t xml:space="preserve"> </w:t>
+      </w:r>
+      <w:r>
+        <w:rPr>
+          <w:rStyle w:val="FunctionTok"/>
+        </w:rPr>
+        <w:t xml:space="preserve">MySqlCommand</w:t>
+      </w:r>
+      <w:r>
+        <w:rPr>
+          <w:rStyle w:val="OperatorTok"/>
+        </w:rPr>
+        <w:t xml:space="preserve">(</w:t>
+      </w:r>
+      <w:r>
+        <w:rPr>
+          <w:rStyle w:val="NormalTok"/>
+        </w:rPr>
+        <w:t xml:space="preserve">deleteUserSql</w:t>
+      </w:r>
+      <w:r>
+        <w:rPr>
+          <w:rStyle w:val="OperatorTok"/>
+        </w:rPr>
+        <w:t xml:space="preserve">,</w:t>
+      </w:r>
+      <w:r>
+        <w:rPr>
+          <w:rStyle w:val="NormalTok"/>
+        </w:rPr>
+        <w:t xml:space="preserve"> _connection</w:t>
+      </w:r>
+      <w:r>
+        <w:rPr>
+          <w:rStyle w:val="OperatorTok"/>
+        </w:rPr>
+        <w:t xml:space="preserve">);</w:t>
+      </w:r>
+      <w:r>
+        <w:br/>
+      </w:r>
+      <w:r>
+        <w:rPr>
+          <w:rStyle w:val="NormalTok"/>
+        </w:rPr>
+        <w:t xml:space="preserve">                command</w:t>
+      </w:r>
+      <w:r>
+        <w:rPr>
+          <w:rStyle w:val="OperatorTok"/>
+        </w:rPr>
+        <w:t xml:space="preserve">.</w:t>
+      </w:r>
+      <w:r>
+        <w:rPr>
+          <w:rStyle w:val="FunctionTok"/>
+        </w:rPr>
+        <w:t xml:space="preserve">Parameters</w:t>
+      </w:r>
+      <w:r>
+        <w:rPr>
+          <w:rStyle w:val="OperatorTok"/>
+        </w:rPr>
+        <w:t xml:space="preserve">.</w:t>
+      </w:r>
+      <w:r>
+        <w:rPr>
+          <w:rStyle w:val="FunctionTok"/>
+        </w:rPr>
+        <w:t xml:space="preserve">AddWithValue</w:t>
+      </w:r>
+      <w:r>
+        <w:rPr>
+          <w:rStyle w:val="OperatorTok"/>
+        </w:rPr>
+        <w:t xml:space="preserve">(</w:t>
+      </w:r>
+      <w:r>
+        <w:rPr>
+          <w:rStyle w:val="StringTok"/>
+        </w:rPr>
+        <w:t xml:space="preserve">"@userid"</w:t>
+      </w:r>
+      <w:r>
+        <w:rPr>
+          <w:rStyle w:val="OperatorTok"/>
+        </w:rPr>
+        <w:t xml:space="preserve">,</w:t>
+      </w:r>
+      <w:r>
+        <w:rPr>
+          <w:rStyle w:val="NormalTok"/>
+        </w:rPr>
+        <w:t xml:space="preserve"> id</w:t>
+      </w:r>
+      <w:r>
+        <w:rPr>
+          <w:rStyle w:val="OperatorTok"/>
+        </w:rPr>
+        <w:t xml:space="preserve">);</w:t>
+      </w:r>
+      <w:r>
+        <w:br/>
+      </w:r>
+      <w:r>
+        <w:br/>
+      </w:r>
+      <w:r>
+        <w:rPr>
+          <w:rStyle w:val="NormalTok"/>
+        </w:rPr>
+        <w:t xml:space="preserve">                command</w:t>
+      </w:r>
+      <w:r>
+        <w:rPr>
+          <w:rStyle w:val="OperatorTok"/>
+        </w:rPr>
+        <w:t xml:space="preserve">.</w:t>
+      </w:r>
+      <w:r>
+        <w:rPr>
+          <w:rStyle w:val="FunctionTok"/>
+        </w:rPr>
+        <w:t xml:space="preserve">ExecuteNonQuery</w:t>
       </w:r>
       <w:r>
         <w:rPr>
@@ -5401,15 +9728,117 @@
       </w:r>
       <w:r>
         <w:rPr>
-          <w:rStyle w:val="KeywordTok"/>
-        </w:rPr>
-        <w:t xml:space="preserve">return</w:t>
-      </w:r>
-      <w:r>
-        <w:rPr>
-          <w:rStyle w:val="NormalTok"/>
-        </w:rPr>
-        <w:t xml:space="preserve"> allUsers</w:t>
+          <w:rStyle w:val="OperatorTok"/>
+        </w:rPr>
+        <w:t xml:space="preserve">}</w:t>
+      </w:r>
+      <w:r>
+        <w:br/>
+      </w:r>
+      <w:r>
+        <w:rPr>
+          <w:rStyle w:val="NormalTok"/>
+        </w:rPr>
+        <w:t xml:space="preserve">            </w:t>
+      </w:r>
+      <w:r>
+        <w:rPr>
+          <w:rStyle w:val="KeywordTok"/>
+        </w:rPr>
+        <w:t xml:space="preserve">catch</w:t>
+      </w:r>
+      <w:r>
+        <w:rPr>
+          <w:rStyle w:val="NormalTok"/>
+        </w:rPr>
+        <w:t xml:space="preserve"> </w:t>
+      </w:r>
+      <w:r>
+        <w:rPr>
+          <w:rStyle w:val="OperatorTok"/>
+        </w:rPr>
+        <w:t xml:space="preserve">(</w:t>
+      </w:r>
+      <w:r>
+        <w:rPr>
+          <w:rStyle w:val="NormalTok"/>
+        </w:rPr>
+        <w:t xml:space="preserve">Exception e</w:t>
+      </w:r>
+      <w:r>
+        <w:rPr>
+          <w:rStyle w:val="OperatorTok"/>
+        </w:rPr>
+        <w:t xml:space="preserve">)</w:t>
+      </w:r>
+      <w:r>
+        <w:br/>
+      </w:r>
+      <w:r>
+        <w:rPr>
+          <w:rStyle w:val="NormalTok"/>
+        </w:rPr>
+        <w:t xml:space="preserve">            </w:t>
+      </w:r>
+      <w:r>
+        <w:rPr>
+          <w:rStyle w:val="OperatorTok"/>
+        </w:rPr>
+        <w:t xml:space="preserve">{</w:t>
+      </w:r>
+      <w:r>
+        <w:br/>
+      </w:r>
+      <w:r>
+        <w:rPr>
+          <w:rStyle w:val="NormalTok"/>
+        </w:rPr>
+        <w:t xml:space="preserve">                Console</w:t>
+      </w:r>
+      <w:r>
+        <w:rPr>
+          <w:rStyle w:val="OperatorTok"/>
+        </w:rPr>
+        <w:t xml:space="preserve">.</w:t>
+      </w:r>
+      <w:r>
+        <w:rPr>
+          <w:rStyle w:val="FunctionTok"/>
+        </w:rPr>
+        <w:t xml:space="preserve">WriteLine</w:t>
+      </w:r>
+      <w:r>
+        <w:rPr>
+          <w:rStyle w:val="OperatorTok"/>
+        </w:rPr>
+        <w:t xml:space="preserve">(</w:t>
+      </w:r>
+      <w:r>
+        <w:rPr>
+          <w:rStyle w:val="NormalTok"/>
+        </w:rPr>
+        <w:t xml:space="preserve">e</w:t>
+      </w:r>
+      <w:r>
+        <w:rPr>
+          <w:rStyle w:val="OperatorTok"/>
+        </w:rPr>
+        <w:t xml:space="preserve">);</w:t>
+      </w:r>
+      <w:r>
+        <w:br/>
+      </w:r>
+      <w:r>
+        <w:rPr>
+          <w:rStyle w:val="NormalTok"/>
+        </w:rPr>
+        <w:t xml:space="preserve">                </w:t>
+      </w:r>
+      <w:r>
+        <w:rPr>
+          <w:rStyle w:val="KeywordTok"/>
+        </w:rPr>
+        <w:t xml:space="preserve">throw</w:t>
       </w:r>
       <w:r>
         <w:rPr>
@@ -5424,7 +9853,307 @@
         <w:rPr>
           <w:rStyle w:val="NormalTok"/>
         </w:rPr>
+        <w:t xml:space="preserve">            </w:t>
+      </w:r>
+      <w:r>
+        <w:rPr>
+          <w:rStyle w:val="OperatorTok"/>
+        </w:rPr>
+        <w:t xml:space="preserve">}</w:t>
+      </w:r>
+      <w:r>
+        <w:br/>
+      </w:r>
+      <w:r>
+        <w:rPr>
+          <w:rStyle w:val="NormalTok"/>
+        </w:rPr>
         <w:t xml:space="preserve">        </w:t>
+      </w:r>
+      <w:r>
+        <w:rPr>
+          <w:rStyle w:val="OperatorTok"/>
+        </w:rPr>
+        <w:t xml:space="preserve">}</w:t>
+      </w:r>
+      <w:r>
+        <w:br/>
+      </w:r>
+      <w:r>
+        <w:br/>
+      </w:r>
+      <w:r>
+        <w:rPr>
+          <w:rStyle w:val="NormalTok"/>
+        </w:rPr>
+        <w:t xml:space="preserve">        </w:t>
+      </w:r>
+      <w:r>
+        <w:rPr>
+          <w:rStyle w:val="KeywordTok"/>
+        </w:rPr>
+        <w:t xml:space="preserve">public</w:t>
+      </w:r>
+      <w:r>
+        <w:rPr>
+          <w:rStyle w:val="NormalTok"/>
+        </w:rPr>
+        <w:t xml:space="preserve"> </w:t>
+      </w:r>
+      <w:r>
+        <w:rPr>
+          <w:rStyle w:val="DataTypeTok"/>
+        </w:rPr>
+        <w:t xml:space="preserve">void</w:t>
+      </w:r>
+      <w:r>
+        <w:rPr>
+          <w:rStyle w:val="NormalTok"/>
+        </w:rPr>
+        <w:t xml:space="preserve"> </w:t>
+      </w:r>
+      <w:r>
+        <w:rPr>
+          <w:rStyle w:val="FunctionTok"/>
+        </w:rPr>
+        <w:t xml:space="preserve">AttendMeetup</w:t>
+      </w:r>
+      <w:r>
+        <w:rPr>
+          <w:rStyle w:val="OperatorTok"/>
+        </w:rPr>
+        <w:t xml:space="preserve">(</w:t>
+      </w:r>
+      <w:r>
+        <w:rPr>
+          <w:rStyle w:val="NormalTok"/>
+        </w:rPr>
+        <w:t xml:space="preserve">MeetupModel meetup</w:t>
+      </w:r>
+      <w:r>
+        <w:rPr>
+          <w:rStyle w:val="OperatorTok"/>
+        </w:rPr>
+        <w:t xml:space="preserve">)</w:t>
+      </w:r>
+      <w:r>
+        <w:br/>
+      </w:r>
+      <w:r>
+        <w:rPr>
+          <w:rStyle w:val="NormalTok"/>
+        </w:rPr>
+        <w:t xml:space="preserve">        </w:t>
+      </w:r>
+      <w:r>
+        <w:rPr>
+          <w:rStyle w:val="OperatorTok"/>
+        </w:rPr>
+        <w:t xml:space="preserve">{</w:t>
+      </w:r>
+      <w:r>
+        <w:br/>
+      </w:r>
+      <w:r>
+        <w:rPr>
+          <w:rStyle w:val="NormalTok"/>
+        </w:rPr>
+        <w:t xml:space="preserve">            </w:t>
+      </w:r>
+      <w:r>
+        <w:rPr>
+          <w:rStyle w:val="KeywordTok"/>
+        </w:rPr>
+        <w:t xml:space="preserve">throw</w:t>
+      </w:r>
+      <w:r>
+        <w:rPr>
+          <w:rStyle w:val="NormalTok"/>
+        </w:rPr>
+        <w:t xml:space="preserve"> </w:t>
+      </w:r>
+      <w:r>
+        <w:rPr>
+          <w:rStyle w:val="KeywordTok"/>
+        </w:rPr>
+        <w:t xml:space="preserve">new</w:t>
+      </w:r>
+      <w:r>
+        <w:rPr>
+          <w:rStyle w:val="NormalTok"/>
+        </w:rPr>
+        <w:t xml:space="preserve"> </w:t>
+      </w:r>
+      <w:r>
+        <w:rPr>
+          <w:rStyle w:val="FunctionTok"/>
+        </w:rPr>
+        <w:t xml:space="preserve">NotImplementedException</w:t>
+      </w:r>
+      <w:r>
+        <w:rPr>
+          <w:rStyle w:val="OperatorTok"/>
+        </w:rPr>
+        <w:t xml:space="preserve">();</w:t>
+      </w:r>
+      <w:r>
+        <w:br/>
+      </w:r>
+      <w:r>
+        <w:rPr>
+          <w:rStyle w:val="NormalTok"/>
+        </w:rPr>
+        <w:t xml:space="preserve">        </w:t>
+      </w:r>
+      <w:r>
+        <w:rPr>
+          <w:rStyle w:val="OperatorTok"/>
+        </w:rPr>
+        <w:t xml:space="preserve">}</w:t>
+      </w:r>
+      <w:r>
+        <w:br/>
+      </w:r>
+      <w:r>
+        <w:br/>
+      </w:r>
+      <w:r>
+        <w:rPr>
+          <w:rStyle w:val="NormalTok"/>
+        </w:rPr>
+        <w:t xml:space="preserve">        </w:t>
+      </w:r>
+      <w:r>
+        <w:rPr>
+          <w:rStyle w:val="KeywordTok"/>
+        </w:rPr>
+        <w:t xml:space="preserve">public</w:t>
+      </w:r>
+      <w:r>
+        <w:rPr>
+          <w:rStyle w:val="NormalTok"/>
+        </w:rPr>
+        <w:t xml:space="preserve"> </w:t>
+      </w:r>
+      <w:r>
+        <w:rPr>
+          <w:rStyle w:val="DataTypeTok"/>
+        </w:rPr>
+        <w:t xml:space="preserve">void</w:t>
+      </w:r>
+      <w:r>
+        <w:rPr>
+          <w:rStyle w:val="NormalTok"/>
+        </w:rPr>
+        <w:t xml:space="preserve"> </w:t>
+      </w:r>
+      <w:r>
+        <w:rPr>
+          <w:rStyle w:val="FunctionTok"/>
+        </w:rPr>
+        <w:t xml:space="preserve">LeaveMeetup</w:t>
+      </w:r>
+      <w:r>
+        <w:rPr>
+          <w:rStyle w:val="OperatorTok"/>
+        </w:rPr>
+        <w:t xml:space="preserve">(</w:t>
+      </w:r>
+      <w:r>
+        <w:rPr>
+          <w:rStyle w:val="NormalTok"/>
+        </w:rPr>
+        <w:t xml:space="preserve">MeetupModel meetup</w:t>
+      </w:r>
+      <w:r>
+        <w:rPr>
+          <w:rStyle w:val="OperatorTok"/>
+        </w:rPr>
+        <w:t xml:space="preserve">)</w:t>
+      </w:r>
+      <w:r>
+        <w:br/>
+      </w:r>
+      <w:r>
+        <w:rPr>
+          <w:rStyle w:val="NormalTok"/>
+        </w:rPr>
+        <w:t xml:space="preserve">        </w:t>
+      </w:r>
+      <w:r>
+        <w:rPr>
+          <w:rStyle w:val="OperatorTok"/>
+        </w:rPr>
+        <w:t xml:space="preserve">{</w:t>
+      </w:r>
+      <w:r>
+        <w:br/>
+      </w:r>
+      <w:r>
+        <w:rPr>
+          <w:rStyle w:val="NormalTok"/>
+        </w:rPr>
+        <w:t xml:space="preserve">            </w:t>
+      </w:r>
+      <w:r>
+        <w:rPr>
+          <w:rStyle w:val="KeywordTok"/>
+        </w:rPr>
+        <w:t xml:space="preserve">throw</w:t>
+      </w:r>
+      <w:r>
+        <w:rPr>
+          <w:rStyle w:val="NormalTok"/>
+        </w:rPr>
+        <w:t xml:space="preserve"> </w:t>
+      </w:r>
+      <w:r>
+        <w:rPr>
+          <w:rStyle w:val="KeywordTok"/>
+        </w:rPr>
+        <w:t xml:space="preserve">new</w:t>
+      </w:r>
+      <w:r>
+        <w:rPr>
+          <w:rStyle w:val="NormalTok"/>
+        </w:rPr>
+        <w:t xml:space="preserve"> </w:t>
+      </w:r>
+      <w:r>
+        <w:rPr>
+          <w:rStyle w:val="FunctionTok"/>
+        </w:rPr>
+        <w:t xml:space="preserve">NotImplementedException</w:t>
+      </w:r>
+      <w:r>
+        <w:rPr>
+          <w:rStyle w:val="OperatorTok"/>
+        </w:rPr>
+        <w:t xml:space="preserve">();</w:t>
+      </w:r>
+      <w:r>
+        <w:br/>
+      </w:r>
+      <w:r>
+        <w:rPr>
+          <w:rStyle w:val="NormalTok"/>
+        </w:rPr>
+        <w:t xml:space="preserve">        </w:t>
+      </w:r>
+      <w:r>
+        <w:rPr>
+          <w:rStyle w:val="OperatorTok"/>
+        </w:rPr>
+        <w:t xml:space="preserve">}</w:t>
+      </w:r>
+      <w:r>
+        <w:br/>
+      </w:r>
+      <w:r>
+        <w:rPr>
+          <w:rStyle w:val="NormalTok"/>
+        </w:rPr>
+        <w:t xml:space="preserve">    </w:t>
       </w:r>
       <w:r>
         <w:rPr>
@@ -5441,15 +10170,24 @@
         <w:t xml:space="preserve">Then we implement all the method that indicated on the interface.</w:t>
       </w:r>
     </w:p>
-    <w:bookmarkEnd w:id="29"/>
-    <w:bookmarkEnd w:id="30"/>
-    <w:bookmarkStart w:id="31" w:name="creating-view-controller-for-cli"/>
+    <w:bookmarkEnd w:id="43"/>
+    <w:bookmarkEnd w:id="44"/>
+    <w:bookmarkStart w:id="45" w:name="creating-view-controller-for-cli"/>
     <w:p>
       <w:pPr>
         <w:pStyle w:val="Heading2"/>
       </w:pPr>
       <w:r>
-        <w:t xml:space="preserve">4 - Creating View Controller for CLI</w:t>
+        <w:rPr>
+          <w:rStyle w:val="SectionNumber"/>
+        </w:rPr>
+        <w:t xml:space="preserve">2.5</w:t>
+      </w:r>
+      <w:r>
+        <w:tab/>
+      </w:r>
+      <w:r>
+        <w:t xml:space="preserve">Creating View Controller for CLI</w:t>
       </w:r>
     </w:p>
     <w:p>
@@ -8019,14 +12757,23 @@
         <w:t xml:space="preserve">}</w:t>
       </w:r>
     </w:p>
-    <w:bookmarkEnd w:id="31"/>
-    <w:bookmarkStart w:id="32" w:name="building-the-application"/>
+    <w:bookmarkEnd w:id="45"/>
+    <w:bookmarkStart w:id="47" w:name="building-the-application"/>
     <w:p>
       <w:pPr>
         <w:pStyle w:val="Heading2"/>
       </w:pPr>
       <w:r>
-        <w:t xml:space="preserve">5 - Building The Application</w:t>
+        <w:rPr>
+          <w:rStyle w:val="SectionNumber"/>
+        </w:rPr>
+        <w:t xml:space="preserve">2.6</w:t>
+      </w:r>
+      <w:r>
+        <w:tab/>
+      </w:r>
+      <w:r>
+        <w:t xml:space="preserve">Building The Application</w:t>
       </w:r>
     </w:p>
     <w:p>
@@ -8725,10 +13472,20 @@
         <w:t xml:space="preserve">}</w:t>
       </w:r>
     </w:p>
+    <w:bookmarkStart w:id="46" w:name="example-output-from-program"/>
     <w:p>
       <w:pPr>
-        <w:pStyle w:val="FirstParagraph"/>
+        <w:pStyle w:val="Heading3"/>
       </w:pPr>
+      <w:r>
+        <w:rPr>
+          <w:rStyle w:val="SectionNumber"/>
+        </w:rPr>
+        <w:t xml:space="preserve">2.6.1</w:t>
+      </w:r>
+      <w:r>
+        <w:tab/>
+      </w:r>
       <w:r>
         <w:t xml:space="preserve">Example Output from Program</w:t>
       </w:r>
@@ -9226,21 +13983,37 @@
         </w:rPr>
         <w:t xml:space="preserve">// deletes user with id of 5.</w:t>
       </w:r>
-      <w:r>
-        <w:br/>
-      </w:r>
-      <w:r>
-        <w:br/>
-      </w:r>
-      <w:r>
-        <w:br/>
-      </w:r>
-      <w:r>
-        <w:br/>
-      </w:r>
     </w:p>
-    <w:bookmarkEnd w:id="32"/>
-    <w:bookmarkEnd w:id="33"/>
+    <w:bookmarkEnd w:id="46"/>
+    <w:bookmarkEnd w:id="47"/>
+    <w:bookmarkEnd w:id="48"/>
+    <w:bookmarkStart w:id="49" w:name="conclusion"/>
+    <w:p>
+      <w:pPr>
+        <w:pStyle w:val="Heading1"/>
+      </w:pPr>
+      <w:r>
+        <w:rPr>
+          <w:rStyle w:val="SectionNumber"/>
+        </w:rPr>
+        <w:t xml:space="preserve">3</w:t>
+      </w:r>
+      <w:r>
+        <w:tab/>
+      </w:r>
+      <w:r>
+        <w:t xml:space="preserve">Conclusion</w:t>
+      </w:r>
+    </w:p>
+    <w:p>
+      <w:pPr>
+        <w:pStyle w:val="FirstParagraph"/>
+      </w:pPr>
+      <w:r>
+        <w:t xml:space="preserve">With this .Net, C# Application, we have successfully implemented core concepts of the Meetup Application and we persist the data with solid database implementation. In this application we have created command line interface to utilize operations, in the future, we can replace the command line interface with more concrete frontend application make application more accessible and use this project as rest backend api.</w:t>
+      </w:r>
+    </w:p>
+    <w:bookmarkEnd w:id="49"/>
     <w:sectPr/>
   </w:body>
 </w:document>
@@ -9427,6 +14200,15 @@
     <w:abstractNumId w:val="990"/>
   </w:num>
   <w:num w:numId="1001">
+    <w:abstractNumId w:val="991"/>
+  </w:num>
+  <w:num w:numId="1002">
+    <w:abstractNumId w:val="991"/>
+  </w:num>
+  <w:num w:numId="1003">
+    <w:abstractNumId w:val="991"/>
+  </w:num>
+  <w:num w:numId="1004">
     <w:abstractNumId w:val="991"/>
   </w:num>
 </w:numbering>
